--- a/материалы/список источников.docx
+++ b/материалы/список источников.docx
@@ -1,9 +1,14 @@
 
 <file path=word/document.xml><?xml version="1.0" encoding="utf-8"?>
-<w:document xmlns:wpc="http://schemas.microsoft.com/office/word/2010/wordprocessingCanvas" xmlns:cx="http://schemas.microsoft.com/office/drawing/2014/chartex" xmlns:mc="http://schemas.openxmlformats.org/markup-compatibility/2006" xmlns:o="urn:schemas-microsoft-com:office:office" xmlns:r="http://schemas.openxmlformats.org/officeDocument/2006/relationships" xmlns:m="http://schemas.openxmlformats.org/officeDocument/2006/math" xmlns:v="urn:schemas-microsoft-com:vml" xmlns:wp14="http://schemas.microsoft.com/office/word/2010/wordprocessingDrawing" xmlns:wp="http://schemas.openxmlformats.org/drawingml/2006/wordprocessingDrawing" xmlns:w10="urn:schemas-microsoft-com:office:word" xmlns:w="http://schemas.openxmlformats.org/wordprocessingml/2006/main" xmlns:w14="http://schemas.microsoft.com/office/word/2010/wordml" xmlns:w15="http://schemas.microsoft.com/office/word/2012/wordml" xmlns:w16se="http://schemas.microsoft.com/office/word/2015/wordml/symex" xmlns:wpg="http://schemas.microsoft.com/office/word/2010/wordprocessingGroup" xmlns:wpi="http://schemas.microsoft.com/office/word/2010/wordprocessingInk" xmlns:wne="http://schemas.microsoft.com/office/word/2006/wordml" xmlns:wps="http://schemas.microsoft.com/office/word/2010/wordprocessingShape" mc:Ignorable="w14 w15 w16se wp14">
+<w:document xmlns:wpc="http://schemas.microsoft.com/office/word/2010/wordprocessingCanvas" xmlns:cx="http://schemas.microsoft.com/office/drawing/2014/chartex" xmlns:cx1="http://schemas.microsoft.com/office/drawing/2015/9/8/chartex" xmlns:cx2="http://schemas.microsoft.com/office/drawing/2015/10/21/chartex" xmlns:cx3="http://schemas.microsoft.com/office/drawing/2016/5/9/chartex" xmlns:cx4="http://schemas.microsoft.com/office/drawing/2016/5/10/chartex" xmlns:cx5="http://schemas.microsoft.com/office/drawing/2016/5/11/chartex" xmlns:cx6="http://schemas.microsoft.com/office/drawing/2016/5/12/chartex" xmlns:cx7="http://schemas.microsoft.com/office/drawing/2016/5/13/chartex" xmlns:cx8="http://schemas.microsoft.com/office/drawing/2016/5/14/chartex" xmlns:mc="http://schemas.openxmlformats.org/markup-compatibility/2006" xmlns:aink="http://schemas.microsoft.com/office/drawing/2016/ink" xmlns:am3d="http://schemas.microsoft.com/office/drawing/2017/model3d" xmlns:o="urn:schemas-microsoft-com:office:office" xmlns:r="http://schemas.openxmlformats.org/officeDocument/2006/relationships" xmlns:m="http://schemas.openxmlformats.org/officeDocument/2006/math" xmlns:v="urn:schemas-microsoft-com:vml" xmlns:wp14="http://schemas.microsoft.com/office/word/2010/wordprocessingDrawing" xmlns:wp="http://schemas.openxmlformats.org/drawingml/2006/wordprocessingDrawing" xmlns:w10="urn:schemas-microsoft-com:office:word" xmlns:w="http://schemas.openxmlformats.org/wordprocessingml/2006/main" xmlns:w14="http://schemas.microsoft.com/office/word/2010/wordml" xmlns:w15="http://schemas.microsoft.com/office/word/2012/wordml" xmlns:w16cex="http://schemas.microsoft.com/office/word/2018/wordml/cex" xmlns:w16cid="http://schemas.microsoft.com/office/word/2016/wordml/cid" xmlns:w16="http://schemas.microsoft.com/office/word/2018/wordml" xmlns:w16sdtdh="http://schemas.microsoft.com/office/word/2020/wordml/sdtdatahash" xmlns:w16se="http://schemas.microsoft.com/office/word/2015/wordml/symex" xmlns:wpg="http://schemas.microsoft.com/office/word/2010/wordprocessingGroup" xmlns:wpi="http://schemas.microsoft.com/office/word/2010/wordprocessingInk" xmlns:wne="http://schemas.microsoft.com/office/word/2006/wordml" xmlns:wps="http://schemas.microsoft.com/office/word/2010/wordprocessingShape" mc:Ignorable="w14 w15 w16se w16cid w16 w16cex w16sdtdh wp14">
   <w:body>
     <w:p>
       <w:pPr>
+        <w:pStyle w:val="a3"/>
+        <w:numPr>
+          <w:ilvl w:val="0"/>
+          <w:numId w:val="1"/>
+        </w:numPr>
         <w:jc w:val="both"/>
         <w:rPr>
           <w:rFonts w:ascii="Times New Roman" w:hAnsi="Times New Roman" w:cs="Times New Roman"/>
@@ -15,60 +20,12 @@
           <w:rFonts w:ascii="Times New Roman" w:hAnsi="Times New Roman" w:cs="Times New Roman"/>
           <w:sz w:val="28"/>
         </w:rPr>
-        <w:t xml:space="preserve">Бесшумное оружие </w:t>
+        <w:t>Бесшумное оружие спецагентов и разведчиков: иллюстрированная энциклопедия / Константин Лазарев. – Москва: Эксмо, 2022 – 188 с.</w:t>
       </w:r>
-      <w:proofErr w:type="spellStart"/>
-      <w:r>
-        <w:rPr>
-          <w:rFonts w:ascii="Times New Roman" w:hAnsi="Times New Roman" w:cs="Times New Roman"/>
-          <w:sz w:val="28"/>
-        </w:rPr>
-        <w:t>спецагентов</w:t>
-      </w:r>
-      <w:proofErr w:type="spellEnd"/>
-      <w:r>
-        <w:rPr>
-          <w:rFonts w:ascii="Times New Roman" w:hAnsi="Times New Roman" w:cs="Times New Roman"/>
-          <w:sz w:val="28"/>
-        </w:rPr>
-        <w:t xml:space="preserve"> и разведчиков: иллюстрированная энциклопедия </w:t>
-      </w:r>
-      <w:r>
-        <w:rPr>
-          <w:rFonts w:ascii="Times New Roman" w:hAnsi="Times New Roman" w:cs="Times New Roman"/>
-          <w:sz w:val="28"/>
-        </w:rPr>
-        <w:t xml:space="preserve">/ </w:t>
-      </w:r>
-      <w:r>
-        <w:rPr>
-          <w:rFonts w:ascii="Times New Roman" w:hAnsi="Times New Roman" w:cs="Times New Roman"/>
-          <w:sz w:val="28"/>
-        </w:rPr>
-        <w:t xml:space="preserve">Константин Лазарев. – Москва: </w:t>
-      </w:r>
-      <w:proofErr w:type="spellStart"/>
-      <w:r>
-        <w:rPr>
-          <w:rFonts w:ascii="Times New Roman" w:hAnsi="Times New Roman" w:cs="Times New Roman"/>
-          <w:sz w:val="28"/>
-        </w:rPr>
-        <w:t>Эксмо</w:t>
-      </w:r>
-      <w:proofErr w:type="spellEnd"/>
-      <w:r>
-        <w:rPr>
-          <w:rFonts w:ascii="Times New Roman" w:hAnsi="Times New Roman" w:cs="Times New Roman"/>
-          <w:sz w:val="28"/>
-        </w:rPr>
-        <w:t>, 2022 – 188 с.</w:t>
-      </w:r>
-      <w:bookmarkStart w:id="0" w:name="_GoBack"/>
-      <w:bookmarkEnd w:id="0"/>
     </w:p>
     <w:sectPr>
       <w:pgSz w:w="11906" w:h="16838"/>
-      <w:pgMar w:top="1134" w:right="850" w:bottom="1134" w:left="1701" w:header="708" w:footer="708" w:gutter="0"/>
+      <w:pgMar w:top="720" w:right="720" w:bottom="720" w:left="720" w:header="708" w:footer="708" w:gutter="0"/>
       <w:cols w:space="708"/>
       <w:docGrid w:linePitch="360"/>
     </w:sectPr>
@@ -76,8 +33,105 @@
 </w:document>
 </file>
 
+<file path=word/numbering.xml><?xml version="1.0" encoding="utf-8"?>
+<w:numbering xmlns:wpc="http://schemas.microsoft.com/office/word/2010/wordprocessingCanvas" xmlns:cx="http://schemas.microsoft.com/office/drawing/2014/chartex" xmlns:cx1="http://schemas.microsoft.com/office/drawing/2015/9/8/chartex" xmlns:cx2="http://schemas.microsoft.com/office/drawing/2015/10/21/chartex" xmlns:cx3="http://schemas.microsoft.com/office/drawing/2016/5/9/chartex" xmlns:cx4="http://schemas.microsoft.com/office/drawing/2016/5/10/chartex" xmlns:cx5="http://schemas.microsoft.com/office/drawing/2016/5/11/chartex" xmlns:cx6="http://schemas.microsoft.com/office/drawing/2016/5/12/chartex" xmlns:cx7="http://schemas.microsoft.com/office/drawing/2016/5/13/chartex" xmlns:cx8="http://schemas.microsoft.com/office/drawing/2016/5/14/chartex" xmlns:mc="http://schemas.openxmlformats.org/markup-compatibility/2006" xmlns:aink="http://schemas.microsoft.com/office/drawing/2016/ink" xmlns:am3d="http://schemas.microsoft.com/office/drawing/2017/model3d" xmlns:o="urn:schemas-microsoft-com:office:office" xmlns:r="http://schemas.openxmlformats.org/officeDocument/2006/relationships" xmlns:m="http://schemas.openxmlformats.org/officeDocument/2006/math" xmlns:v="urn:schemas-microsoft-com:vml" xmlns:wp14="http://schemas.microsoft.com/office/word/2010/wordprocessingDrawing" xmlns:wp="http://schemas.openxmlformats.org/drawingml/2006/wordprocessingDrawing" xmlns:w10="urn:schemas-microsoft-com:office:word" xmlns:w="http://schemas.openxmlformats.org/wordprocessingml/2006/main" xmlns:w14="http://schemas.microsoft.com/office/word/2010/wordml" xmlns:w15="http://schemas.microsoft.com/office/word/2012/wordml" xmlns:w16cex="http://schemas.microsoft.com/office/word/2018/wordml/cex" xmlns:w16cid="http://schemas.microsoft.com/office/word/2016/wordml/cid" xmlns:w16="http://schemas.microsoft.com/office/word/2018/wordml" xmlns:w16sdtdh="http://schemas.microsoft.com/office/word/2020/wordml/sdtdatahash" xmlns:w16se="http://schemas.microsoft.com/office/word/2015/wordml/symex" xmlns:wpg="http://schemas.microsoft.com/office/word/2010/wordprocessingGroup" xmlns:wpi="http://schemas.microsoft.com/office/word/2010/wordprocessingInk" xmlns:wne="http://schemas.microsoft.com/office/word/2006/wordml" xmlns:wps="http://schemas.microsoft.com/office/word/2010/wordprocessingShape" mc:Ignorable="w14 w15 w16se w16cid w16 w16cex w16sdtdh wp14">
+  <w:abstractNum w:abstractNumId="0" w15:restartNumberingAfterBreak="0">
+    <w:nsid w:val="031D222D"/>
+    <w:multiLevelType w:val="hybridMultilevel"/>
+    <w:tmpl w:val="C80864D8"/>
+    <w:lvl w:ilvl="0" w:tplc="04190011">
+      <w:start w:val="1"/>
+      <w:numFmt w:val="decimal"/>
+      <w:lvlText w:val="%1)"/>
+      <w:lvlJc w:val="left"/>
+      <w:pPr>
+        <w:ind w:left="720" w:hanging="360"/>
+      </w:pPr>
+      <w:rPr>
+        <w:rFonts w:hint="default"/>
+      </w:rPr>
+    </w:lvl>
+    <w:lvl w:ilvl="1" w:tplc="04190019" w:tentative="1">
+      <w:start w:val="1"/>
+      <w:numFmt w:val="lowerLetter"/>
+      <w:lvlText w:val="%2."/>
+      <w:lvlJc w:val="left"/>
+      <w:pPr>
+        <w:ind w:left="1440" w:hanging="360"/>
+      </w:pPr>
+    </w:lvl>
+    <w:lvl w:ilvl="2" w:tplc="0419001B" w:tentative="1">
+      <w:start w:val="1"/>
+      <w:numFmt w:val="lowerRoman"/>
+      <w:lvlText w:val="%3."/>
+      <w:lvlJc w:val="right"/>
+      <w:pPr>
+        <w:ind w:left="2160" w:hanging="180"/>
+      </w:pPr>
+    </w:lvl>
+    <w:lvl w:ilvl="3" w:tplc="0419000F" w:tentative="1">
+      <w:start w:val="1"/>
+      <w:numFmt w:val="decimal"/>
+      <w:lvlText w:val="%4."/>
+      <w:lvlJc w:val="left"/>
+      <w:pPr>
+        <w:ind w:left="2880" w:hanging="360"/>
+      </w:pPr>
+    </w:lvl>
+    <w:lvl w:ilvl="4" w:tplc="04190019" w:tentative="1">
+      <w:start w:val="1"/>
+      <w:numFmt w:val="lowerLetter"/>
+      <w:lvlText w:val="%5."/>
+      <w:lvlJc w:val="left"/>
+      <w:pPr>
+        <w:ind w:left="3600" w:hanging="360"/>
+      </w:pPr>
+    </w:lvl>
+    <w:lvl w:ilvl="5" w:tplc="0419001B" w:tentative="1">
+      <w:start w:val="1"/>
+      <w:numFmt w:val="lowerRoman"/>
+      <w:lvlText w:val="%6."/>
+      <w:lvlJc w:val="right"/>
+      <w:pPr>
+        <w:ind w:left="4320" w:hanging="180"/>
+      </w:pPr>
+    </w:lvl>
+    <w:lvl w:ilvl="6" w:tplc="0419000F" w:tentative="1">
+      <w:start w:val="1"/>
+      <w:numFmt w:val="decimal"/>
+      <w:lvlText w:val="%7."/>
+      <w:lvlJc w:val="left"/>
+      <w:pPr>
+        <w:ind w:left="5040" w:hanging="360"/>
+      </w:pPr>
+    </w:lvl>
+    <w:lvl w:ilvl="7" w:tplc="04190019" w:tentative="1">
+      <w:start w:val="1"/>
+      <w:numFmt w:val="lowerLetter"/>
+      <w:lvlText w:val="%8."/>
+      <w:lvlJc w:val="left"/>
+      <w:pPr>
+        <w:ind w:left="5760" w:hanging="360"/>
+      </w:pPr>
+    </w:lvl>
+    <w:lvl w:ilvl="8" w:tplc="0419001B" w:tentative="1">
+      <w:start w:val="1"/>
+      <w:numFmt w:val="lowerRoman"/>
+      <w:lvlText w:val="%9."/>
+      <w:lvlJc w:val="right"/>
+      <w:pPr>
+        <w:ind w:left="6480" w:hanging="180"/>
+      </w:pPr>
+    </w:lvl>
+  </w:abstractNum>
+  <w:num w:numId="1">
+    <w:abstractNumId w:val="0"/>
+  </w:num>
+</w:numbering>
+</file>
+
 <file path=word/styles.xml><?xml version="1.0" encoding="utf-8"?>
-<w:styles xmlns:mc="http://schemas.openxmlformats.org/markup-compatibility/2006" xmlns:r="http://schemas.openxmlformats.org/officeDocument/2006/relationships" xmlns:w="http://schemas.openxmlformats.org/wordprocessingml/2006/main" xmlns:w14="http://schemas.microsoft.com/office/word/2010/wordml" xmlns:w15="http://schemas.microsoft.com/office/word/2012/wordml" xmlns:w16se="http://schemas.microsoft.com/office/word/2015/wordml/symex" mc:Ignorable="w14 w15 w16se">
+<w:styles xmlns:mc="http://schemas.openxmlformats.org/markup-compatibility/2006" xmlns:r="http://schemas.openxmlformats.org/officeDocument/2006/relationships" xmlns:w="http://schemas.openxmlformats.org/wordprocessingml/2006/main" xmlns:w14="http://schemas.microsoft.com/office/word/2010/wordml" xmlns:w15="http://schemas.microsoft.com/office/word/2012/wordml" xmlns:w16cex="http://schemas.microsoft.com/office/word/2018/wordml/cex" xmlns:w16cid="http://schemas.microsoft.com/office/word/2016/wordml/cid" xmlns:w16="http://schemas.microsoft.com/office/word/2018/wordml" xmlns:w16sdtdh="http://schemas.microsoft.com/office/word/2020/wordml/sdtdatahash" xmlns:w16se="http://schemas.microsoft.com/office/word/2015/wordml/symex" mc:Ignorable="w14 w15 w16se w16cid w16 w16cex w16sdtdh">
   <w:docDefaults>
     <w:rPrDefault>
       <w:rPr>
@@ -93,7 +147,7 @@
       </w:pPr>
     </w:pPrDefault>
   </w:docDefaults>
-  <w:latentStyles w:defLockedState="0" w:defUIPriority="99" w:defSemiHidden="0" w:defUnhideWhenUsed="0" w:defQFormat="0" w:count="371">
+  <w:latentStyles w:defLockedState="0" w:defUIPriority="99" w:defSemiHidden="0" w:defUnhideWhenUsed="0" w:defQFormat="0" w:count="376">
     <w:lsdException w:name="Normal" w:uiPriority="0" w:qFormat="1"/>
     <w:lsdException w:name="heading 1" w:uiPriority="9" w:qFormat="1"/>
     <w:lsdException w:name="heading 2" w:semiHidden="1" w:uiPriority="9" w:unhideWhenUsed="1" w:qFormat="1"/>
@@ -199,7 +253,6 @@
     <w:lsdException w:name="HTML Sample" w:semiHidden="1" w:unhideWhenUsed="1"/>
     <w:lsdException w:name="HTML Typewriter" w:semiHidden="1" w:unhideWhenUsed="1"/>
     <w:lsdException w:name="HTML Variable" w:semiHidden="1" w:unhideWhenUsed="1"/>
-    <w:lsdException w:name="Normal Table" w:semiHidden="1" w:unhideWhenUsed="1"/>
     <w:lsdException w:name="annotation subject" w:semiHidden="1" w:unhideWhenUsed="1"/>
     <w:lsdException w:name="No List" w:semiHidden="1" w:unhideWhenUsed="1"/>
     <w:lsdException w:name="Outline List 1" w:semiHidden="1" w:unhideWhenUsed="1"/>
@@ -242,11 +295,8 @@
     <w:lsdException w:name="Table Contemporary" w:semiHidden="1" w:unhideWhenUsed="1"/>
     <w:lsdException w:name="Table Elegant" w:semiHidden="1" w:unhideWhenUsed="1"/>
     <w:lsdException w:name="Table Professional" w:semiHidden="1" w:unhideWhenUsed="1"/>
-    <w:lsdException w:name="Table Subtle 1" w:semiHidden="1" w:unhideWhenUsed="1"/>
     <w:lsdException w:name="Table Subtle 2" w:semiHidden="1" w:unhideWhenUsed="1"/>
     <w:lsdException w:name="Table Web 1" w:semiHidden="1" w:unhideWhenUsed="1"/>
-    <w:lsdException w:name="Table Web 2" w:semiHidden="1" w:unhideWhenUsed="1"/>
-    <w:lsdException w:name="Table Web 3" w:semiHidden="1" w:unhideWhenUsed="1"/>
     <w:lsdException w:name="Balloon Text" w:semiHidden="1" w:unhideWhenUsed="1"/>
     <w:lsdException w:name="Table Grid" w:uiPriority="39"/>
     <w:lsdException w:name="Table Theme" w:semiHidden="1" w:unhideWhenUsed="1"/>
@@ -465,6 +515,11 @@
     <w:lsdException w:name="List Table 5 Dark Accent 6" w:uiPriority="50"/>
     <w:lsdException w:name="List Table 6 Colorful Accent 6" w:uiPriority="51"/>
     <w:lsdException w:name="List Table 7 Colorful Accent 6" w:uiPriority="52"/>
+    <w:lsdException w:name="Mention" w:semiHidden="1" w:unhideWhenUsed="1"/>
+    <w:lsdException w:name="Smart Hyperlink" w:semiHidden="1" w:unhideWhenUsed="1"/>
+    <w:lsdException w:name="Hashtag" w:semiHidden="1" w:unhideWhenUsed="1"/>
+    <w:lsdException w:name="Unresolved Mention" w:semiHidden="1" w:unhideWhenUsed="1"/>
+    <w:lsdException w:name="Smart Link" w:semiHidden="1" w:unhideWhenUsed="1"/>
   </w:latentStyles>
   <w:style w:type="paragraph" w:default="1" w:styleId="a">
     <w:name w:val="Normal"/>
@@ -496,6 +551,17 @@
     <w:uiPriority w:val="99"/>
     <w:semiHidden/>
     <w:unhideWhenUsed/>
+  </w:style>
+  <w:style w:type="paragraph" w:styleId="a3">
+    <w:name w:val="List Paragraph"/>
+    <w:basedOn w:val="a"/>
+    <w:uiPriority w:val="34"/>
+    <w:qFormat/>
+    <w:rsid w:val="00AC4572"/>
+    <w:pPr>
+      <w:ind w:left="720"/>
+      <w:contextualSpacing/>
+    </w:pPr>
   </w:style>
 </w:styles>
 </file>

--- a/материалы/список источников.docx
+++ b/материалы/список источников.docx
@@ -1,26 +1,768 @@
 
 <file path=word/document.xml><?xml version="1.0" encoding="utf-8"?>
-<w:document xmlns:wpc="http://schemas.microsoft.com/office/word/2010/wordprocessingCanvas" xmlns:cx="http://schemas.microsoft.com/office/drawing/2014/chartex" xmlns:cx1="http://schemas.microsoft.com/office/drawing/2015/9/8/chartex" xmlns:cx2="http://schemas.microsoft.com/office/drawing/2015/10/21/chartex" xmlns:cx3="http://schemas.microsoft.com/office/drawing/2016/5/9/chartex" xmlns:cx4="http://schemas.microsoft.com/office/drawing/2016/5/10/chartex" xmlns:cx5="http://schemas.microsoft.com/office/drawing/2016/5/11/chartex" xmlns:cx6="http://schemas.microsoft.com/office/drawing/2016/5/12/chartex" xmlns:cx7="http://schemas.microsoft.com/office/drawing/2016/5/13/chartex" xmlns:cx8="http://schemas.microsoft.com/office/drawing/2016/5/14/chartex" xmlns:mc="http://schemas.openxmlformats.org/markup-compatibility/2006" xmlns:aink="http://schemas.microsoft.com/office/drawing/2016/ink" xmlns:am3d="http://schemas.microsoft.com/office/drawing/2017/model3d" xmlns:o="urn:schemas-microsoft-com:office:office" xmlns:r="http://schemas.openxmlformats.org/officeDocument/2006/relationships" xmlns:m="http://schemas.openxmlformats.org/officeDocument/2006/math" xmlns:v="urn:schemas-microsoft-com:vml" xmlns:wp14="http://schemas.microsoft.com/office/word/2010/wordprocessingDrawing" xmlns:wp="http://schemas.openxmlformats.org/drawingml/2006/wordprocessingDrawing" xmlns:w10="urn:schemas-microsoft-com:office:word" xmlns:w="http://schemas.openxmlformats.org/wordprocessingml/2006/main" xmlns:w14="http://schemas.microsoft.com/office/word/2010/wordml" xmlns:w15="http://schemas.microsoft.com/office/word/2012/wordml" xmlns:w16cex="http://schemas.microsoft.com/office/word/2018/wordml/cex" xmlns:w16cid="http://schemas.microsoft.com/office/word/2016/wordml/cid" xmlns:w16="http://schemas.microsoft.com/office/word/2018/wordml" xmlns:w16sdtdh="http://schemas.microsoft.com/office/word/2020/wordml/sdtdatahash" xmlns:w16se="http://schemas.microsoft.com/office/word/2015/wordml/symex" xmlns:wpg="http://schemas.microsoft.com/office/word/2010/wordprocessingGroup" xmlns:wpi="http://schemas.microsoft.com/office/word/2010/wordprocessingInk" xmlns:wne="http://schemas.microsoft.com/office/word/2006/wordml" xmlns:wps="http://schemas.microsoft.com/office/word/2010/wordprocessingShape" mc:Ignorable="w14 w15 w16se w16cid w16 w16cex w16sdtdh wp14">
+<w:document xmlns:wpc="http://schemas.microsoft.com/office/word/2010/wordprocessingCanvas" xmlns:cx="http://schemas.microsoft.com/office/drawing/2014/chartex" xmlns:cx1="http://schemas.microsoft.com/office/drawing/2015/9/8/chartex" xmlns:cx2="http://schemas.microsoft.com/office/drawing/2015/10/21/chartex" xmlns:cx3="http://schemas.microsoft.com/office/drawing/2016/5/9/chartex" xmlns:cx4="http://schemas.microsoft.com/office/drawing/2016/5/10/chartex" xmlns:cx5="http://schemas.microsoft.com/office/drawing/2016/5/11/chartex" xmlns:cx6="http://schemas.microsoft.com/office/drawing/2016/5/12/chartex" xmlns:cx7="http://schemas.microsoft.com/office/drawing/2016/5/13/chartex" xmlns:cx8="http://schemas.microsoft.com/office/drawing/2016/5/14/chartex" xmlns:mc="http://schemas.openxmlformats.org/markup-compatibility/2006" xmlns:aink="http://schemas.microsoft.com/office/drawing/2016/ink" xmlns:am3d="http://schemas.microsoft.com/office/drawing/2017/model3d" xmlns:o="urn:schemas-microsoft-com:office:office" xmlns:r="http://schemas.openxmlformats.org/officeDocument/2006/relationships" xmlns:m="http://schemas.openxmlformats.org/officeDocument/2006/math" xmlns:v="urn:schemas-microsoft-com:vml" xmlns:wp14="http://schemas.microsoft.com/office/word/2010/wordprocessingDrawing" xmlns:wp="http://schemas.openxmlformats.org/drawingml/2006/wordprocessingDrawing" xmlns:w10="urn:schemas-microsoft-com:office:word" xmlns:w="http://schemas.openxmlformats.org/wordprocessingml/2006/main" xmlns:w14="http://schemas.microsoft.com/office/word/2010/wordml" xmlns:w15="http://schemas.microsoft.com/office/word/2012/wordml" xmlns:w16cex="http://schemas.microsoft.com/office/word/2018/wordml/cex" xmlns:w16cid="http://schemas.microsoft.com/office/word/2016/wordml/cid" xmlns:w16="http://schemas.microsoft.com/office/word/2018/wordml" xmlns:w16se="http://schemas.microsoft.com/office/word/2015/wordml/symex" xmlns:wpg="http://schemas.microsoft.com/office/word/2010/wordprocessingGroup" xmlns:wpi="http://schemas.microsoft.com/office/word/2010/wordprocessingInk" xmlns:wne="http://schemas.microsoft.com/office/word/2006/wordml" xmlns:wps="http://schemas.microsoft.com/office/word/2010/wordprocessingShape" mc:Ignorable="w14 w15 w16se w16cid w16 w16cex wp14">
   <w:body>
     <w:p>
       <w:pPr>
-        <w:pStyle w:val="a3"/>
-        <w:numPr>
-          <w:ilvl w:val="0"/>
-          <w:numId w:val="1"/>
-        </w:numPr>
-        <w:jc w:val="both"/>
-        <w:rPr>
-          <w:rFonts w:ascii="Times New Roman" w:hAnsi="Times New Roman" w:cs="Times New Roman"/>
-          <w:sz w:val="28"/>
-        </w:rPr>
-      </w:pPr>
+        <w:jc w:val="both"/>
+        <w:rPr>
+          <w:rFonts w:ascii="Times New Roman" w:hAnsi="Times New Roman" w:cs="Times New Roman"/>
+          <w:sz w:val="28"/>
+        </w:rPr>
+      </w:pPr>
+      <w:r>
+        <w:rPr>
+          <w:rFonts w:ascii="Times New Roman" w:hAnsi="Times New Roman" w:cs="Times New Roman"/>
+          <w:sz w:val="28"/>
+        </w:rPr>
+        <w:t xml:space="preserve">֍ </w:t>
+      </w:r>
       <w:r>
         <w:rPr>
           <w:rFonts w:ascii="Times New Roman" w:hAnsi="Times New Roman" w:cs="Times New Roman"/>
           <w:sz w:val="28"/>
         </w:rPr>
         <w:t>Бесшумное оружие спецагентов и разведчиков: иллюстрированная энциклопедия / Константин Лазарев. – Москва: Эксмо, 2022 – 188 с.</w:t>
+      </w:r>
+    </w:p>
+    <w:p>
+      <w:pPr>
+        <w:jc w:val="both"/>
+        <w:rPr>
+          <w:rFonts w:ascii="Times New Roman" w:hAnsi="Times New Roman" w:cs="Times New Roman"/>
+          <w:sz w:val="28"/>
+        </w:rPr>
+      </w:pPr>
+      <w:r>
+        <w:rPr>
+          <w:rFonts w:ascii="Times New Roman" w:hAnsi="Times New Roman" w:cs="Times New Roman"/>
+          <w:sz w:val="28"/>
+        </w:rPr>
+        <w:t>֍</w:t>
+      </w:r>
+    </w:p>
+    <w:p>
+      <w:pPr>
+        <w:jc w:val="both"/>
+        <w:rPr>
+          <w:rFonts w:ascii="Times New Roman" w:hAnsi="Times New Roman" w:cs="Times New Roman"/>
+          <w:sz w:val="28"/>
+        </w:rPr>
+      </w:pPr>
+      <w:r>
+        <w:rPr>
+          <w:rFonts w:ascii="Times New Roman" w:hAnsi="Times New Roman" w:cs="Times New Roman"/>
+          <w:sz w:val="28"/>
+        </w:rPr>
+        <w:t>֍</w:t>
+      </w:r>
+    </w:p>
+    <w:p>
+      <w:pPr>
+        <w:jc w:val="both"/>
+        <w:rPr>
+          <w:rFonts w:ascii="Times New Roman" w:hAnsi="Times New Roman" w:cs="Times New Roman"/>
+          <w:sz w:val="28"/>
+        </w:rPr>
+      </w:pPr>
+      <w:r>
+        <w:rPr>
+          <w:rFonts w:ascii="Times New Roman" w:hAnsi="Times New Roman" w:cs="Times New Roman"/>
+          <w:sz w:val="28"/>
+        </w:rPr>
+        <w:t>֍</w:t>
+      </w:r>
+    </w:p>
+    <w:p>
+      <w:pPr>
+        <w:jc w:val="center"/>
+        <w:rPr>
+          <w:rFonts w:ascii="Times New Roman" w:hAnsi="Times New Roman" w:cs="Times New Roman"/>
+          <w:sz w:val="28"/>
+        </w:rPr>
+      </w:pPr>
+      <w:r>
+        <w:rPr>
+          <w:rFonts w:ascii="Times New Roman" w:hAnsi="Times New Roman" w:cs="Times New Roman"/>
+          <w:sz w:val="28"/>
+        </w:rPr>
+        <w:t xml:space="preserve">Ссылки на стволы </w:t>
+      </w:r>
+    </w:p>
+    <w:p>
+      <w:pPr>
+        <w:jc w:val="both"/>
+        <w:rPr>
+          <w:rFonts w:ascii="Times New Roman" w:hAnsi="Times New Roman" w:cs="Times New Roman"/>
+          <w:sz w:val="28"/>
+        </w:rPr>
+      </w:pPr>
+      <w:r>
+        <w:rPr>
+          <w:rFonts w:ascii="Times New Roman" w:hAnsi="Times New Roman" w:cs="Times New Roman"/>
+          <w:sz w:val="28"/>
+        </w:rPr>
+        <w:t xml:space="preserve">֍ </w:t>
+      </w:r>
+      <w:hyperlink r:id="rId5" w:history="1">
+        <w:r>
+          <w:rPr>
+            <w:rStyle w:val="a4"/>
+            <w:rFonts w:ascii="Times New Roman" w:hAnsi="Times New Roman" w:cs="Times New Roman"/>
+            <w:sz w:val="28"/>
+          </w:rPr>
+          <w:t>https://kalashnikovgroup.ru/catalog/boevoe-strelkovoe-oruzhie/pistolety-pulemyety/pistolet-pulemyet-ppk-20</w:t>
+        </w:r>
+      </w:hyperlink>
+      <w:r>
+        <w:rPr>
+          <w:rFonts w:ascii="Times New Roman" w:hAnsi="Times New Roman" w:cs="Times New Roman"/>
+          <w:sz w:val="28"/>
+        </w:rPr>
+        <w:t xml:space="preserve"> (ППК-20)</w:t>
+      </w:r>
+    </w:p>
+    <w:p>
+      <w:pPr>
+        <w:jc w:val="both"/>
+        <w:rPr>
+          <w:rFonts w:ascii="Times New Roman" w:hAnsi="Times New Roman" w:cs="Times New Roman"/>
+          <w:sz w:val="28"/>
+        </w:rPr>
+      </w:pPr>
+      <w:r>
+        <w:rPr>
+          <w:rFonts w:ascii="Times New Roman" w:hAnsi="Times New Roman" w:cs="Times New Roman"/>
+          <w:sz w:val="28"/>
+        </w:rPr>
+        <w:t xml:space="preserve">֍ </w:t>
+      </w:r>
+      <w:hyperlink r:id="rId6" w:history="1">
+        <w:r>
+          <w:rPr>
+            <w:rStyle w:val="a4"/>
+            <w:rFonts w:ascii="Times New Roman" w:hAnsi="Times New Roman" w:cs="Times New Roman"/>
+            <w:sz w:val="28"/>
+          </w:rPr>
+          <w:t>https://kalashnikovgroup.ru/catalog/boevoe-strelkovoe-oruzhie/pistolety-pulemyety/pistolet-pulemet-pp-19-vityaz</w:t>
+        </w:r>
+      </w:hyperlink>
+      <w:r>
+        <w:rPr>
+          <w:rFonts w:ascii="Times New Roman" w:hAnsi="Times New Roman" w:cs="Times New Roman"/>
+          <w:sz w:val="28"/>
+        </w:rPr>
+        <w:t xml:space="preserve"> (ПП-19</w:t>
+      </w:r>
+      <w:r>
+        <w:rPr>
+          <w:rFonts w:ascii="Times New Roman" w:hAnsi="Times New Roman" w:cs="Times New Roman"/>
+          <w:sz w:val="28"/>
+        </w:rPr>
+        <w:t>-01 Витязь</w:t>
+      </w:r>
+      <w:r>
+        <w:rPr>
+          <w:rFonts w:ascii="Times New Roman" w:hAnsi="Times New Roman" w:cs="Times New Roman"/>
+          <w:sz w:val="28"/>
+        </w:rPr>
+        <w:t>)</w:t>
+      </w:r>
+    </w:p>
+    <w:p>
+      <w:pPr>
+        <w:jc w:val="both"/>
+        <w:rPr>
+          <w:rFonts w:ascii="Times New Roman" w:hAnsi="Times New Roman" w:cs="Times New Roman"/>
+          <w:sz w:val="28"/>
+        </w:rPr>
+      </w:pPr>
+      <w:r>
+        <w:rPr>
+          <w:rFonts w:ascii="Times New Roman" w:hAnsi="Times New Roman" w:cs="Times New Roman"/>
+          <w:sz w:val="28"/>
+        </w:rPr>
+        <w:t xml:space="preserve">֍ </w:t>
+      </w:r>
+      <w:hyperlink r:id="rId7" w:history="1">
+        <w:r>
+          <w:rPr>
+            <w:rStyle w:val="a4"/>
+            <w:rFonts w:ascii="Times New Roman" w:hAnsi="Times New Roman" w:cs="Times New Roman"/>
+            <w:sz w:val="28"/>
+          </w:rPr>
+          <w:t>https://kalashnikovgroup.ru/catalog/boevoe-strelkovoe-oruzhie/avtomaty/avtomat-kalashnikova-ak-12</w:t>
+        </w:r>
+      </w:hyperlink>
+      <w:r>
+        <w:rPr>
+          <w:rFonts w:ascii="Times New Roman" w:hAnsi="Times New Roman" w:cs="Times New Roman"/>
+          <w:sz w:val="28"/>
+        </w:rPr>
+        <w:t xml:space="preserve"> (АК-12 </w:t>
+      </w:r>
+      <w:proofErr w:type="spellStart"/>
+      <w:r>
+        <w:rPr>
+          <w:rFonts w:ascii="Times New Roman" w:hAnsi="Times New Roman" w:cs="Times New Roman"/>
+          <w:sz w:val="28"/>
+        </w:rPr>
+        <w:t>обр</w:t>
+      </w:r>
+      <w:proofErr w:type="spellEnd"/>
+      <w:r>
+        <w:rPr>
+          <w:rFonts w:ascii="Times New Roman" w:hAnsi="Times New Roman" w:cs="Times New Roman"/>
+          <w:sz w:val="28"/>
+        </w:rPr>
+        <w:t xml:space="preserve"> 2021)</w:t>
+      </w:r>
+    </w:p>
+    <w:p>
+      <w:pPr>
+        <w:jc w:val="both"/>
+        <w:rPr>
+          <w:rFonts w:ascii="Times New Roman" w:hAnsi="Times New Roman" w:cs="Times New Roman"/>
+          <w:sz w:val="28"/>
+        </w:rPr>
+      </w:pPr>
+      <w:r>
+        <w:rPr>
+          <w:rFonts w:ascii="Times New Roman" w:hAnsi="Times New Roman" w:cs="Times New Roman"/>
+          <w:sz w:val="28"/>
+        </w:rPr>
+        <w:t xml:space="preserve">֍ </w:t>
+      </w:r>
+      <w:hyperlink r:id="rId8" w:history="1">
+        <w:r>
+          <w:rPr>
+            <w:rStyle w:val="a4"/>
+            <w:rFonts w:ascii="Times New Roman" w:hAnsi="Times New Roman" w:cs="Times New Roman"/>
+            <w:sz w:val="28"/>
+          </w:rPr>
+          <w:t>https://kalashnikovgroup.ru/media/ak-12/kalashnikov-predstavil-ak-12-obraztsa-2023-goda</w:t>
+        </w:r>
+      </w:hyperlink>
+      <w:r>
+        <w:rPr>
+          <w:rFonts w:ascii="Times New Roman" w:hAnsi="Times New Roman" w:cs="Times New Roman"/>
+          <w:sz w:val="28"/>
+        </w:rPr>
+        <w:t xml:space="preserve"> (АК-12 </w:t>
+      </w:r>
+      <w:proofErr w:type="spellStart"/>
+      <w:r>
+        <w:rPr>
+          <w:rFonts w:ascii="Times New Roman" w:hAnsi="Times New Roman" w:cs="Times New Roman"/>
+          <w:sz w:val="28"/>
+        </w:rPr>
+        <w:t>обр</w:t>
+      </w:r>
+      <w:proofErr w:type="spellEnd"/>
+      <w:r>
+        <w:rPr>
+          <w:rFonts w:ascii="Times New Roman" w:hAnsi="Times New Roman" w:cs="Times New Roman"/>
+          <w:sz w:val="28"/>
+        </w:rPr>
+        <w:t xml:space="preserve"> 2023)</w:t>
+      </w:r>
+    </w:p>
+    <w:p>
+      <w:pPr>
+        <w:jc w:val="both"/>
+        <w:rPr>
+          <w:rFonts w:ascii="Times New Roman" w:hAnsi="Times New Roman" w:cs="Times New Roman"/>
+          <w:sz w:val="28"/>
+        </w:rPr>
+      </w:pPr>
+      <w:r>
+        <w:rPr>
+          <w:rFonts w:ascii="Times New Roman" w:hAnsi="Times New Roman" w:cs="Times New Roman"/>
+          <w:sz w:val="28"/>
+        </w:rPr>
+        <w:t xml:space="preserve">֍ </w:t>
+      </w:r>
+      <w:hyperlink r:id="rId9" w:history="1">
+        <w:r>
+          <w:rPr>
+            <w:rStyle w:val="a4"/>
+            <w:rFonts w:ascii="Times New Roman" w:hAnsi="Times New Roman" w:cs="Times New Roman"/>
+            <w:sz w:val="28"/>
+          </w:rPr>
+          <w:t>https://war-time.ru/item/avtomat-kalashnikova-2012-go-goda-ak-12</w:t>
+        </w:r>
+      </w:hyperlink>
+      <w:r>
+        <w:rPr>
+          <w:rFonts w:ascii="Times New Roman" w:hAnsi="Times New Roman" w:cs="Times New Roman"/>
+          <w:sz w:val="28"/>
+        </w:rPr>
+        <w:t xml:space="preserve"> (История АК-12 2011 - 2023 гг.)</w:t>
+      </w:r>
+    </w:p>
+    <w:p>
+      <w:pPr>
+        <w:jc w:val="both"/>
+        <w:rPr>
+          <w:rFonts w:ascii="Times New Roman" w:hAnsi="Times New Roman" w:cs="Times New Roman"/>
+          <w:sz w:val="28"/>
+        </w:rPr>
+      </w:pPr>
+      <w:r>
+        <w:rPr>
+          <w:rFonts w:ascii="Times New Roman" w:hAnsi="Times New Roman" w:cs="Times New Roman"/>
+          <w:sz w:val="28"/>
+        </w:rPr>
+        <w:t xml:space="preserve">֍ </w:t>
+      </w:r>
+      <w:hyperlink r:id="rId10" w:history="1">
+        <w:r>
+          <w:rPr>
+            <w:rStyle w:val="a4"/>
+            <w:rFonts w:ascii="Times New Roman" w:hAnsi="Times New Roman" w:cs="Times New Roman"/>
+            <w:sz w:val="28"/>
+          </w:rPr>
+          <w:t>https://kalashnikovgroup.ru/catalog/boevoe-strelkovoe-oruzhie/pistolety/pistolet-makarova-modernizirovannyy-pmm</w:t>
+        </w:r>
+      </w:hyperlink>
+      <w:r>
+        <w:rPr>
+          <w:rFonts w:ascii="Times New Roman" w:hAnsi="Times New Roman" w:cs="Times New Roman"/>
+          <w:sz w:val="28"/>
+        </w:rPr>
+        <w:t xml:space="preserve"> (ПММ)</w:t>
+      </w:r>
+    </w:p>
+    <w:p>
+      <w:pPr>
+        <w:jc w:val="both"/>
+        <w:rPr>
+          <w:rFonts w:ascii="Times New Roman" w:hAnsi="Times New Roman" w:cs="Times New Roman"/>
+          <w:sz w:val="28"/>
+        </w:rPr>
+      </w:pPr>
+      <w:r>
+        <w:rPr>
+          <w:rFonts w:ascii="Times New Roman" w:hAnsi="Times New Roman" w:cs="Times New Roman"/>
+          <w:sz w:val="28"/>
+        </w:rPr>
+        <w:t xml:space="preserve">֍ </w:t>
+      </w:r>
+      <w:hyperlink r:id="rId11" w:history="1">
+        <w:r>
+          <w:rPr>
+            <w:rStyle w:val="a4"/>
+            <w:rFonts w:ascii="Times New Roman" w:hAnsi="Times New Roman" w:cs="Times New Roman"/>
+            <w:sz w:val="28"/>
+          </w:rPr>
+          <w:t>https://kalashnikovgroup.ru/catalog/boevoe-strelkovoe-oruzhie/pistolety/pistolet-makarova-pm</w:t>
+        </w:r>
+      </w:hyperlink>
+      <w:r>
+        <w:rPr>
+          <w:rFonts w:ascii="Times New Roman" w:hAnsi="Times New Roman" w:cs="Times New Roman"/>
+          <w:sz w:val="28"/>
+        </w:rPr>
+        <w:t xml:space="preserve"> (ПМ)</w:t>
+      </w:r>
+    </w:p>
+    <w:p>
+      <w:pPr>
+        <w:jc w:val="both"/>
+        <w:rPr>
+          <w:rFonts w:ascii="Times New Roman" w:hAnsi="Times New Roman" w:cs="Times New Roman"/>
+          <w:sz w:val="28"/>
+        </w:rPr>
+      </w:pPr>
+      <w:r>
+        <w:rPr>
+          <w:rFonts w:ascii="Times New Roman" w:hAnsi="Times New Roman" w:cs="Times New Roman"/>
+          <w:sz w:val="28"/>
+        </w:rPr>
+        <w:t xml:space="preserve">֍  </w:t>
+      </w:r>
+      <w:hyperlink r:id="rId12" w:history="1">
+        <w:r>
+          <w:rPr>
+            <w:rStyle w:val="a4"/>
+            <w:rFonts w:ascii="Times New Roman" w:hAnsi="Times New Roman" w:cs="Times New Roman"/>
+            <w:sz w:val="28"/>
+          </w:rPr>
+          <w:t>https://bsvt.by/ru/strelkovoe-vooruzhenie-i-boepripasy/strelkovoe-oruzhie/avtomat-vsk100-kalibra-762x39-mm</w:t>
+        </w:r>
+      </w:hyperlink>
+      <w:r>
+        <w:rPr>
+          <w:rFonts w:ascii="Times New Roman" w:hAnsi="Times New Roman" w:cs="Times New Roman"/>
+          <w:sz w:val="28"/>
+        </w:rPr>
+        <w:t xml:space="preserve"> (ВСК-100)</w:t>
+      </w:r>
+    </w:p>
+    <w:p>
+      <w:pPr>
+        <w:jc w:val="both"/>
+        <w:rPr>
+          <w:rFonts w:ascii="Times New Roman" w:hAnsi="Times New Roman" w:cs="Times New Roman"/>
+          <w:sz w:val="28"/>
+        </w:rPr>
+      </w:pPr>
+      <w:r>
+        <w:rPr>
+          <w:rFonts w:ascii="Times New Roman" w:hAnsi="Times New Roman" w:cs="Times New Roman"/>
+          <w:sz w:val="28"/>
+        </w:rPr>
+        <w:t xml:space="preserve">֍ </w:t>
+      </w:r>
+      <w:hyperlink r:id="rId13" w:history="1">
+        <w:r>
+          <w:rPr>
+            <w:rStyle w:val="a4"/>
+            <w:rFonts w:ascii="Times New Roman" w:hAnsi="Times New Roman" w:cs="Times New Roman"/>
+            <w:sz w:val="28"/>
+          </w:rPr>
+          <w:t>https://sputnik.by/20240709/vyazovich-finishiroval-pervym-na-pyatom-etape-shelkovogo-puti-1087908060.html</w:t>
+        </w:r>
+      </w:hyperlink>
+      <w:r>
+        <w:rPr>
+          <w:rFonts w:ascii="Times New Roman" w:hAnsi="Times New Roman" w:cs="Times New Roman"/>
+          <w:sz w:val="28"/>
+        </w:rPr>
+        <w:t xml:space="preserve"> </w:t>
+      </w:r>
+      <w:bookmarkStart w:id="0" w:name="_Hlk171422819"/>
+      <w:r>
+        <w:rPr>
+          <w:rFonts w:ascii="Times New Roman" w:hAnsi="Times New Roman" w:cs="Times New Roman"/>
+          <w:sz w:val="28"/>
+        </w:rPr>
+        <w:t>(ВСК-100)</w:t>
+      </w:r>
+      <w:bookmarkEnd w:id="0"/>
+    </w:p>
+    <w:p>
+      <w:pPr>
+        <w:jc w:val="both"/>
+        <w:rPr>
+          <w:rFonts w:ascii="Times New Roman" w:hAnsi="Times New Roman" w:cs="Times New Roman"/>
+          <w:sz w:val="28"/>
+        </w:rPr>
+      </w:pPr>
+      <w:r>
+        <w:rPr>
+          <w:rFonts w:ascii="Times New Roman" w:hAnsi="Times New Roman" w:cs="Times New Roman"/>
+          <w:sz w:val="28"/>
+        </w:rPr>
+        <w:t xml:space="preserve">֍ </w:t>
+      </w:r>
+      <w:hyperlink r:id="rId14" w:history="1">
+        <w:r>
+          <w:rPr>
+            <w:rStyle w:val="a4"/>
+            <w:rFonts w:ascii="Times New Roman" w:hAnsi="Times New Roman" w:cs="Times New Roman"/>
+            <w:sz w:val="28"/>
+          </w:rPr>
+          <w:t>https://raigap.livejournal.com/938940.html</w:t>
+        </w:r>
+      </w:hyperlink>
+      <w:r>
+        <w:rPr>
+          <w:rFonts w:ascii="Times New Roman" w:hAnsi="Times New Roman" w:cs="Times New Roman"/>
+          <w:sz w:val="28"/>
+        </w:rPr>
+        <w:t xml:space="preserve"> (ВСК-100ВР)</w:t>
+      </w:r>
+    </w:p>
+    <w:p>
+      <w:pPr>
+        <w:jc w:val="both"/>
+        <w:rPr>
+          <w:rFonts w:ascii="Times New Roman" w:hAnsi="Times New Roman" w:cs="Times New Roman"/>
+          <w:sz w:val="28"/>
+          <w:lang w:val="en-US"/>
+        </w:rPr>
+      </w:pPr>
+      <w:r>
+        <w:rPr>
+          <w:rFonts w:ascii="Times New Roman" w:hAnsi="Times New Roman" w:cs="Times New Roman"/>
+          <w:sz w:val="28"/>
+        </w:rPr>
+        <w:t>֍</w:t>
+      </w:r>
+      <w:r>
+        <w:rPr>
+          <w:rFonts w:ascii="Times New Roman" w:hAnsi="Times New Roman" w:cs="Times New Roman"/>
+          <w:sz w:val="28"/>
+          <w:lang w:val="en-US"/>
+        </w:rPr>
+        <w:t xml:space="preserve"> </w:t>
+      </w:r>
+      <w:hyperlink r:id="rId15" w:history="1">
+        <w:r>
+          <w:rPr>
+            <w:rStyle w:val="a4"/>
+            <w:rFonts w:ascii="Times New Roman" w:hAnsi="Times New Roman" w:cs="Times New Roman"/>
+            <w:sz w:val="28"/>
+            <w:lang w:val="en-US"/>
+          </w:rPr>
+          <w:t>https://smartpress.by/news/16249/</w:t>
+        </w:r>
+      </w:hyperlink>
+      <w:r>
+        <w:rPr>
+          <w:rFonts w:ascii="Times New Roman" w:hAnsi="Times New Roman" w:cs="Times New Roman"/>
+          <w:sz w:val="28"/>
+          <w:lang w:val="en-US"/>
+        </w:rPr>
+        <w:t xml:space="preserve"> (</w:t>
+      </w:r>
+      <w:r>
+        <w:rPr>
+          <w:rFonts w:ascii="Times New Roman" w:hAnsi="Times New Roman" w:cs="Times New Roman"/>
+          <w:sz w:val="28"/>
+          <w:lang w:val="en-US"/>
+        </w:rPr>
+        <w:t>SMAR-</w:t>
+      </w:r>
+      <w:r>
+        <w:rPr>
+          <w:rFonts w:ascii="Times New Roman" w:hAnsi="Times New Roman" w:cs="Times New Roman"/>
+          <w:sz w:val="28"/>
+          <w:lang w:val="en-US"/>
+        </w:rPr>
+        <w:t>100</w:t>
+      </w:r>
+      <w:r>
+        <w:rPr>
+          <w:rFonts w:ascii="Times New Roman" w:hAnsi="Times New Roman" w:cs="Times New Roman"/>
+          <w:sz w:val="28"/>
+          <w:lang w:val="en-US"/>
+        </w:rPr>
+        <w:t>BPM</w:t>
+      </w:r>
+      <w:r>
+        <w:rPr>
+          <w:rFonts w:ascii="Times New Roman" w:hAnsi="Times New Roman" w:cs="Times New Roman"/>
+          <w:sz w:val="28"/>
+          <w:lang w:val="en-US"/>
+        </w:rPr>
+        <w:t>)</w:t>
+      </w:r>
+      <w:bookmarkStart w:id="1" w:name="_GoBack"/>
+      <w:bookmarkEnd w:id="1"/>
+    </w:p>
+    <w:p>
+      <w:pPr>
+        <w:jc w:val="both"/>
+        <w:rPr>
+          <w:rFonts w:ascii="Times New Roman" w:hAnsi="Times New Roman" w:cs="Times New Roman"/>
+          <w:sz w:val="28"/>
+        </w:rPr>
+      </w:pPr>
+      <w:r>
+        <w:rPr>
+          <w:rFonts w:ascii="Times New Roman" w:hAnsi="Times New Roman" w:cs="Times New Roman"/>
+          <w:sz w:val="28"/>
+        </w:rPr>
+        <w:t>֍</w:t>
+      </w:r>
+      <w:r>
+        <w:rPr>
+          <w:rFonts w:ascii="Times New Roman" w:hAnsi="Times New Roman" w:cs="Times New Roman"/>
+          <w:sz w:val="28"/>
+        </w:rPr>
+        <w:t xml:space="preserve"> </w:t>
+      </w:r>
+      <w:hyperlink r:id="rId16" w:history="1">
+        <w:r>
+          <w:rPr>
+            <w:rStyle w:val="a4"/>
+            <w:rFonts w:ascii="Times New Roman" w:hAnsi="Times New Roman" w:cs="Times New Roman"/>
+            <w:sz w:val="28"/>
+            <w:lang w:val="en-US"/>
+          </w:rPr>
+          <w:t>https</w:t>
+        </w:r>
+        <w:r>
+          <w:rPr>
+            <w:rStyle w:val="a4"/>
+            <w:rFonts w:ascii="Times New Roman" w:hAnsi="Times New Roman" w:cs="Times New Roman"/>
+            <w:sz w:val="28"/>
+          </w:rPr>
+          <w:t>://</w:t>
+        </w:r>
+        <w:proofErr w:type="spellStart"/>
+        <w:r>
+          <w:rPr>
+            <w:rStyle w:val="a4"/>
+            <w:rFonts w:ascii="Times New Roman" w:hAnsi="Times New Roman" w:cs="Times New Roman"/>
+            <w:sz w:val="28"/>
+            <w:lang w:val="en-US"/>
+          </w:rPr>
+          <w:t>kalashnikov</w:t>
+        </w:r>
+        <w:proofErr w:type="spellEnd"/>
+        <w:r>
+          <w:rPr>
+            <w:rStyle w:val="a4"/>
+            <w:rFonts w:ascii="Times New Roman" w:hAnsi="Times New Roman" w:cs="Times New Roman"/>
+            <w:sz w:val="28"/>
+          </w:rPr>
+          <w:t>.</w:t>
+        </w:r>
+        <w:r>
+          <w:rPr>
+            <w:rStyle w:val="a4"/>
+            <w:rFonts w:ascii="Times New Roman" w:hAnsi="Times New Roman" w:cs="Times New Roman"/>
+            <w:sz w:val="28"/>
+            <w:lang w:val="en-US"/>
+          </w:rPr>
+          <w:t>club</w:t>
+        </w:r>
+        <w:r>
+          <w:rPr>
+            <w:rStyle w:val="a4"/>
+            <w:rFonts w:ascii="Times New Roman" w:hAnsi="Times New Roman" w:cs="Times New Roman"/>
+            <w:sz w:val="28"/>
+          </w:rPr>
+          <w:t>/</w:t>
+        </w:r>
+        <w:r>
+          <w:rPr>
+            <w:rStyle w:val="a4"/>
+            <w:rFonts w:ascii="Times New Roman" w:hAnsi="Times New Roman" w:cs="Times New Roman"/>
+            <w:sz w:val="28"/>
+            <w:lang w:val="en-US"/>
+          </w:rPr>
+          <w:t>a</w:t>
+        </w:r>
+        <w:r>
+          <w:rPr>
+            <w:rStyle w:val="a4"/>
+            <w:rFonts w:ascii="Times New Roman" w:hAnsi="Times New Roman" w:cs="Times New Roman"/>
+            <w:sz w:val="28"/>
+          </w:rPr>
+          <w:t>/</w:t>
+        </w:r>
+        <w:proofErr w:type="spellStart"/>
+        <w:r>
+          <w:rPr>
+            <w:rStyle w:val="a4"/>
+            <w:rFonts w:ascii="Times New Roman" w:hAnsi="Times New Roman" w:cs="Times New Roman"/>
+            <w:sz w:val="28"/>
+            <w:lang w:val="en-US"/>
+          </w:rPr>
+          <w:t>pistolet</w:t>
+        </w:r>
+        <w:proofErr w:type="spellEnd"/>
+        <w:r>
+          <w:rPr>
+            <w:rStyle w:val="a4"/>
+            <w:rFonts w:ascii="Times New Roman" w:hAnsi="Times New Roman" w:cs="Times New Roman"/>
+            <w:sz w:val="28"/>
+          </w:rPr>
+          <w:t>-</w:t>
+        </w:r>
+        <w:proofErr w:type="spellStart"/>
+        <w:r>
+          <w:rPr>
+            <w:rStyle w:val="a4"/>
+            <w:rFonts w:ascii="Times New Roman" w:hAnsi="Times New Roman" w:cs="Times New Roman"/>
+            <w:sz w:val="28"/>
+            <w:lang w:val="en-US"/>
+          </w:rPr>
+          <w:t>pulemet</w:t>
+        </w:r>
+        <w:proofErr w:type="spellEnd"/>
+        <w:r>
+          <w:rPr>
+            <w:rStyle w:val="a4"/>
+            <w:rFonts w:ascii="Times New Roman" w:hAnsi="Times New Roman" w:cs="Times New Roman"/>
+            <w:sz w:val="28"/>
+          </w:rPr>
+          <w:t>-</w:t>
+        </w:r>
+        <w:proofErr w:type="spellStart"/>
+        <w:r>
+          <w:rPr>
+            <w:rStyle w:val="a4"/>
+            <w:rFonts w:ascii="Times New Roman" w:hAnsi="Times New Roman" w:cs="Times New Roman"/>
+            <w:sz w:val="28"/>
+            <w:lang w:val="en-US"/>
+          </w:rPr>
+          <w:t>bizon</w:t>
+        </w:r>
+        <w:proofErr w:type="spellEnd"/>
+        <w:r>
+          <w:rPr>
+            <w:rStyle w:val="a4"/>
+            <w:rFonts w:ascii="Times New Roman" w:hAnsi="Times New Roman" w:cs="Times New Roman"/>
+            <w:sz w:val="28"/>
+          </w:rPr>
+          <w:t>-2</w:t>
+        </w:r>
+      </w:hyperlink>
+      <w:r>
+        <w:rPr>
+          <w:rFonts w:ascii="Times New Roman" w:hAnsi="Times New Roman" w:cs="Times New Roman"/>
+          <w:sz w:val="28"/>
+        </w:rPr>
+        <w:t xml:space="preserve"> (</w:t>
+      </w:r>
+      <w:r>
+        <w:rPr>
+          <w:rFonts w:ascii="Times New Roman" w:hAnsi="Times New Roman" w:cs="Times New Roman"/>
+          <w:sz w:val="28"/>
+        </w:rPr>
+        <w:t>ПП-19 Бизон</w:t>
+      </w:r>
+      <w:r>
+        <w:rPr>
+          <w:rFonts w:ascii="Times New Roman" w:hAnsi="Times New Roman" w:cs="Times New Roman"/>
+          <w:sz w:val="28"/>
+        </w:rPr>
+        <w:t>)</w:t>
+      </w:r>
+    </w:p>
+    <w:p>
+      <w:pPr>
+        <w:jc w:val="both"/>
+        <w:rPr>
+          <w:rFonts w:ascii="Times New Roman" w:hAnsi="Times New Roman" w:cs="Times New Roman"/>
+          <w:sz w:val="28"/>
+        </w:rPr>
+      </w:pPr>
+      <w:r>
+        <w:rPr>
+          <w:rFonts w:ascii="Times New Roman" w:hAnsi="Times New Roman" w:cs="Times New Roman"/>
+          <w:sz w:val="28"/>
+        </w:rPr>
+        <w:t>֍</w:t>
+      </w:r>
+      <w:r>
+        <w:rPr>
+          <w:rFonts w:ascii="Times New Roman" w:hAnsi="Times New Roman" w:cs="Times New Roman"/>
+          <w:sz w:val="28"/>
+        </w:rPr>
+        <w:t xml:space="preserve"> </w:t>
+      </w:r>
+      <w:hyperlink r:id="rId17" w:history="1">
+        <w:r>
+          <w:rPr>
+            <w:rStyle w:val="a4"/>
+            <w:rFonts w:ascii="Times New Roman" w:hAnsi="Times New Roman" w:cs="Times New Roman"/>
+            <w:sz w:val="28"/>
+          </w:rPr>
+          <w:t>https://www.armoury-online.ru/articles/smg/ru/bizon-2/</w:t>
+        </w:r>
+      </w:hyperlink>
+      <w:r>
+        <w:rPr>
+          <w:rFonts w:ascii="Times New Roman" w:hAnsi="Times New Roman" w:cs="Times New Roman"/>
+          <w:sz w:val="28"/>
+        </w:rPr>
+        <w:t xml:space="preserve"> (ПП-19 Бизон 1, 2, 3)</w:t>
       </w:r>
     </w:p>
     <w:sectPr>
@@ -34,7 +776,7 @@
 </file>
 
 <file path=word/numbering.xml><?xml version="1.0" encoding="utf-8"?>
-<w:numbering xmlns:wpc="http://schemas.microsoft.com/office/word/2010/wordprocessingCanvas" xmlns:cx="http://schemas.microsoft.com/office/drawing/2014/chartex" xmlns:cx1="http://schemas.microsoft.com/office/drawing/2015/9/8/chartex" xmlns:cx2="http://schemas.microsoft.com/office/drawing/2015/10/21/chartex" xmlns:cx3="http://schemas.microsoft.com/office/drawing/2016/5/9/chartex" xmlns:cx4="http://schemas.microsoft.com/office/drawing/2016/5/10/chartex" xmlns:cx5="http://schemas.microsoft.com/office/drawing/2016/5/11/chartex" xmlns:cx6="http://schemas.microsoft.com/office/drawing/2016/5/12/chartex" xmlns:cx7="http://schemas.microsoft.com/office/drawing/2016/5/13/chartex" xmlns:cx8="http://schemas.microsoft.com/office/drawing/2016/5/14/chartex" xmlns:mc="http://schemas.openxmlformats.org/markup-compatibility/2006" xmlns:aink="http://schemas.microsoft.com/office/drawing/2016/ink" xmlns:am3d="http://schemas.microsoft.com/office/drawing/2017/model3d" xmlns:o="urn:schemas-microsoft-com:office:office" xmlns:r="http://schemas.openxmlformats.org/officeDocument/2006/relationships" xmlns:m="http://schemas.openxmlformats.org/officeDocument/2006/math" xmlns:v="urn:schemas-microsoft-com:vml" xmlns:wp14="http://schemas.microsoft.com/office/word/2010/wordprocessingDrawing" xmlns:wp="http://schemas.openxmlformats.org/drawingml/2006/wordprocessingDrawing" xmlns:w10="urn:schemas-microsoft-com:office:word" xmlns:w="http://schemas.openxmlformats.org/wordprocessingml/2006/main" xmlns:w14="http://schemas.microsoft.com/office/word/2010/wordml" xmlns:w15="http://schemas.microsoft.com/office/word/2012/wordml" xmlns:w16cex="http://schemas.microsoft.com/office/word/2018/wordml/cex" xmlns:w16cid="http://schemas.microsoft.com/office/word/2016/wordml/cid" xmlns:w16="http://schemas.microsoft.com/office/word/2018/wordml" xmlns:w16sdtdh="http://schemas.microsoft.com/office/word/2020/wordml/sdtdatahash" xmlns:w16se="http://schemas.microsoft.com/office/word/2015/wordml/symex" xmlns:wpg="http://schemas.microsoft.com/office/word/2010/wordprocessingGroup" xmlns:wpi="http://schemas.microsoft.com/office/word/2010/wordprocessingInk" xmlns:wne="http://schemas.microsoft.com/office/word/2006/wordml" xmlns:wps="http://schemas.microsoft.com/office/word/2010/wordprocessingShape" mc:Ignorable="w14 w15 w16se w16cid w16 w16cex w16sdtdh wp14">
+<w:numbering xmlns:wpc="http://schemas.microsoft.com/office/word/2010/wordprocessingCanvas" xmlns:cx="http://schemas.microsoft.com/office/drawing/2014/chartex" xmlns:cx1="http://schemas.microsoft.com/office/drawing/2015/9/8/chartex" xmlns:cx2="http://schemas.microsoft.com/office/drawing/2015/10/21/chartex" xmlns:cx3="http://schemas.microsoft.com/office/drawing/2016/5/9/chartex" xmlns:cx4="http://schemas.microsoft.com/office/drawing/2016/5/10/chartex" xmlns:cx5="http://schemas.microsoft.com/office/drawing/2016/5/11/chartex" xmlns:cx6="http://schemas.microsoft.com/office/drawing/2016/5/12/chartex" xmlns:cx7="http://schemas.microsoft.com/office/drawing/2016/5/13/chartex" xmlns:cx8="http://schemas.microsoft.com/office/drawing/2016/5/14/chartex" xmlns:mc="http://schemas.openxmlformats.org/markup-compatibility/2006" xmlns:aink="http://schemas.microsoft.com/office/drawing/2016/ink" xmlns:am3d="http://schemas.microsoft.com/office/drawing/2017/model3d" xmlns:o="urn:schemas-microsoft-com:office:office" xmlns:r="http://schemas.openxmlformats.org/officeDocument/2006/relationships" xmlns:m="http://schemas.openxmlformats.org/officeDocument/2006/math" xmlns:v="urn:schemas-microsoft-com:vml" xmlns:wp14="http://schemas.microsoft.com/office/word/2010/wordprocessingDrawing" xmlns:wp="http://schemas.openxmlformats.org/drawingml/2006/wordprocessingDrawing" xmlns:w10="urn:schemas-microsoft-com:office:word" xmlns:w="http://schemas.openxmlformats.org/wordprocessingml/2006/main" xmlns:w14="http://schemas.microsoft.com/office/word/2010/wordml" xmlns:w15="http://schemas.microsoft.com/office/word/2012/wordml" xmlns:w16cex="http://schemas.microsoft.com/office/word/2018/wordml/cex" xmlns:w16cid="http://schemas.microsoft.com/office/word/2016/wordml/cid" xmlns:w16="http://schemas.microsoft.com/office/word/2018/wordml" xmlns:w16se="http://schemas.microsoft.com/office/word/2015/wordml/symex" xmlns:wpg="http://schemas.microsoft.com/office/word/2010/wordprocessingGroup" xmlns:wpi="http://schemas.microsoft.com/office/word/2010/wordprocessingInk" xmlns:wne="http://schemas.microsoft.com/office/word/2006/wordml" xmlns:wps="http://schemas.microsoft.com/office/word/2010/wordprocessingShape" mc:Ignorable="w14 w15 w16se w16cid w16 w16cex wp14">
   <w:abstractNum w:abstractNumId="0" w15:restartNumberingAfterBreak="0">
     <w:nsid w:val="031D222D"/>
     <w:multiLevelType w:val="hybridMultilevel"/>
@@ -131,7 +873,7 @@
 </file>
 
 <file path=word/styles.xml><?xml version="1.0" encoding="utf-8"?>
-<w:styles xmlns:mc="http://schemas.openxmlformats.org/markup-compatibility/2006" xmlns:r="http://schemas.openxmlformats.org/officeDocument/2006/relationships" xmlns:w="http://schemas.openxmlformats.org/wordprocessingml/2006/main" xmlns:w14="http://schemas.microsoft.com/office/word/2010/wordml" xmlns:w15="http://schemas.microsoft.com/office/word/2012/wordml" xmlns:w16cex="http://schemas.microsoft.com/office/word/2018/wordml/cex" xmlns:w16cid="http://schemas.microsoft.com/office/word/2016/wordml/cid" xmlns:w16="http://schemas.microsoft.com/office/word/2018/wordml" xmlns:w16sdtdh="http://schemas.microsoft.com/office/word/2020/wordml/sdtdatahash" xmlns:w16se="http://schemas.microsoft.com/office/word/2015/wordml/symex" mc:Ignorable="w14 w15 w16se w16cid w16 w16cex w16sdtdh">
+<w:styles xmlns:mc="http://schemas.openxmlformats.org/markup-compatibility/2006" xmlns:r="http://schemas.openxmlformats.org/officeDocument/2006/relationships" xmlns:w="http://schemas.openxmlformats.org/wordprocessingml/2006/main" xmlns:w14="http://schemas.microsoft.com/office/word/2010/wordml" xmlns:w15="http://schemas.microsoft.com/office/word/2012/wordml" xmlns:w16cex="http://schemas.microsoft.com/office/word/2018/wordml/cex" xmlns:w16cid="http://schemas.microsoft.com/office/word/2016/wordml/cid" xmlns:w16="http://schemas.microsoft.com/office/word/2018/wordml" xmlns:w16se="http://schemas.microsoft.com/office/word/2015/wordml/symex" mc:Ignorable="w14 w15 w16se w16cid w16 w16cex">
   <w:docDefaults>
     <w:rPrDefault>
       <w:rPr>
@@ -253,6 +995,7 @@
     <w:lsdException w:name="HTML Sample" w:semiHidden="1" w:unhideWhenUsed="1"/>
     <w:lsdException w:name="HTML Typewriter" w:semiHidden="1" w:unhideWhenUsed="1"/>
     <w:lsdException w:name="HTML Variable" w:semiHidden="1" w:unhideWhenUsed="1"/>
+    <w:lsdException w:name="Normal Table" w:semiHidden="1" w:unhideWhenUsed="1"/>
     <w:lsdException w:name="annotation subject" w:semiHidden="1" w:unhideWhenUsed="1"/>
     <w:lsdException w:name="No List" w:semiHidden="1" w:unhideWhenUsed="1"/>
     <w:lsdException w:name="Outline List 1" w:semiHidden="1" w:unhideWhenUsed="1"/>
@@ -295,8 +1038,11 @@
     <w:lsdException w:name="Table Contemporary" w:semiHidden="1" w:unhideWhenUsed="1"/>
     <w:lsdException w:name="Table Elegant" w:semiHidden="1" w:unhideWhenUsed="1"/>
     <w:lsdException w:name="Table Professional" w:semiHidden="1" w:unhideWhenUsed="1"/>
+    <w:lsdException w:name="Table Subtle 1" w:semiHidden="1" w:unhideWhenUsed="1"/>
     <w:lsdException w:name="Table Subtle 2" w:semiHidden="1" w:unhideWhenUsed="1"/>
     <w:lsdException w:name="Table Web 1" w:semiHidden="1" w:unhideWhenUsed="1"/>
+    <w:lsdException w:name="Table Web 2" w:semiHidden="1" w:unhideWhenUsed="1"/>
+    <w:lsdException w:name="Table Web 3" w:semiHidden="1" w:unhideWhenUsed="1"/>
     <w:lsdException w:name="Balloon Text" w:semiHidden="1" w:unhideWhenUsed="1"/>
     <w:lsdException w:name="Table Grid" w:uiPriority="39"/>
     <w:lsdException w:name="Table Theme" w:semiHidden="1" w:unhideWhenUsed="1"/>
@@ -563,6 +1309,29 @@
       <w:contextualSpacing/>
     </w:pPr>
   </w:style>
+  <w:style w:type="character" w:styleId="a4">
+    <w:name w:val="Hyperlink"/>
+    <w:basedOn w:val="a0"/>
+    <w:uiPriority w:val="99"/>
+    <w:unhideWhenUsed/>
+    <w:rsid w:val="00485E36"/>
+    <w:rPr>
+      <w:color w:val="0563C1" w:themeColor="hyperlink"/>
+      <w:u w:val="single"/>
+    </w:rPr>
+  </w:style>
+  <w:style w:type="character" w:styleId="a5">
+    <w:name w:val="Unresolved Mention"/>
+    <w:basedOn w:val="a0"/>
+    <w:uiPriority w:val="99"/>
+    <w:semiHidden/>
+    <w:unhideWhenUsed/>
+    <w:rsid w:val="00485E36"/>
+    <w:rPr>
+      <w:color w:val="605E5C"/>
+      <w:shd w:val="clear" w:color="auto" w:fill="E1DFDD"/>
+    </w:rPr>
+  </w:style>
 </w:styles>
 </file>
 

--- a/материалы/список источников.docx
+++ b/материалы/список источников.docx
@@ -199,23 +199,7 @@
           <w:rFonts w:ascii="Times New Roman" w:hAnsi="Times New Roman" w:cs="Times New Roman"/>
           <w:sz w:val="28"/>
         </w:rPr>
-        <w:t xml:space="preserve"> (АК-12 </w:t>
-      </w:r>
-      <w:proofErr w:type="spellStart"/>
-      <w:r>
-        <w:rPr>
-          <w:rFonts w:ascii="Times New Roman" w:hAnsi="Times New Roman" w:cs="Times New Roman"/>
-          <w:sz w:val="28"/>
-        </w:rPr>
-        <w:t>обр</w:t>
-      </w:r>
-      <w:proofErr w:type="spellEnd"/>
-      <w:r>
-        <w:rPr>
-          <w:rFonts w:ascii="Times New Roman" w:hAnsi="Times New Roman" w:cs="Times New Roman"/>
-          <w:sz w:val="28"/>
-        </w:rPr>
-        <w:t xml:space="preserve"> 2021)</w:t>
+        <w:t xml:space="preserve"> (АК-12 обр 2021)</w:t>
       </w:r>
     </w:p>
     <w:p>
@@ -248,23 +232,7 @@
           <w:rFonts w:ascii="Times New Roman" w:hAnsi="Times New Roman" w:cs="Times New Roman"/>
           <w:sz w:val="28"/>
         </w:rPr>
-        <w:t xml:space="preserve"> (АК-12 </w:t>
-      </w:r>
-      <w:proofErr w:type="spellStart"/>
-      <w:r>
-        <w:rPr>
-          <w:rFonts w:ascii="Times New Roman" w:hAnsi="Times New Roman" w:cs="Times New Roman"/>
-          <w:sz w:val="28"/>
-        </w:rPr>
-        <w:t>обр</w:t>
-      </w:r>
-      <w:proofErr w:type="spellEnd"/>
-      <w:r>
-        <w:rPr>
-          <w:rFonts w:ascii="Times New Roman" w:hAnsi="Times New Roman" w:cs="Times New Roman"/>
-          <w:sz w:val="28"/>
-        </w:rPr>
-        <w:t xml:space="preserve"> 2023)</w:t>
+        <w:t xml:space="preserve"> (АК-12 обр 2023)</w:t>
       </w:r>
     </w:p>
     <w:p>
@@ -548,221 +516,333 @@
           <w:lang w:val="en-US"/>
         </w:rPr>
         <w:t>)</w:t>
+      </w:r>
+    </w:p>
+    <w:p>
+      <w:pPr>
+        <w:jc w:val="both"/>
+        <w:rPr>
+          <w:rFonts w:ascii="Times New Roman" w:hAnsi="Times New Roman" w:cs="Times New Roman"/>
+          <w:sz w:val="28"/>
+        </w:rPr>
+      </w:pPr>
+      <w:r>
+        <w:rPr>
+          <w:rFonts w:ascii="Times New Roman" w:hAnsi="Times New Roman" w:cs="Times New Roman"/>
+          <w:sz w:val="28"/>
+        </w:rPr>
+        <w:t>֍</w:t>
+      </w:r>
+      <w:r>
+        <w:rPr>
+          <w:rFonts w:ascii="Times New Roman" w:hAnsi="Times New Roman" w:cs="Times New Roman"/>
+          <w:sz w:val="28"/>
+        </w:rPr>
+        <w:t xml:space="preserve"> </w:t>
+      </w:r>
+      <w:hyperlink r:id="rId16" w:history="1">
+        <w:r>
+          <w:rPr>
+            <w:rStyle w:val="a4"/>
+            <w:rFonts w:ascii="Times New Roman" w:hAnsi="Times New Roman" w:cs="Times New Roman"/>
+            <w:sz w:val="28"/>
+            <w:lang w:val="en-US"/>
+          </w:rPr>
+          <w:t>https</w:t>
+        </w:r>
+        <w:r>
+          <w:rPr>
+            <w:rStyle w:val="a4"/>
+            <w:rFonts w:ascii="Times New Roman" w:hAnsi="Times New Roman" w:cs="Times New Roman"/>
+            <w:sz w:val="28"/>
+          </w:rPr>
+          <w:t>://</w:t>
+        </w:r>
+        <w:r>
+          <w:rPr>
+            <w:rStyle w:val="a4"/>
+            <w:rFonts w:ascii="Times New Roman" w:hAnsi="Times New Roman" w:cs="Times New Roman"/>
+            <w:sz w:val="28"/>
+            <w:lang w:val="en-US"/>
+          </w:rPr>
+          <w:t>kalashnikov</w:t>
+        </w:r>
+        <w:r>
+          <w:rPr>
+            <w:rStyle w:val="a4"/>
+            <w:rFonts w:ascii="Times New Roman" w:hAnsi="Times New Roman" w:cs="Times New Roman"/>
+            <w:sz w:val="28"/>
+          </w:rPr>
+          <w:t>.</w:t>
+        </w:r>
+        <w:r>
+          <w:rPr>
+            <w:rStyle w:val="a4"/>
+            <w:rFonts w:ascii="Times New Roman" w:hAnsi="Times New Roman" w:cs="Times New Roman"/>
+            <w:sz w:val="28"/>
+            <w:lang w:val="en-US"/>
+          </w:rPr>
+          <w:t>club</w:t>
+        </w:r>
+        <w:r>
+          <w:rPr>
+            <w:rStyle w:val="a4"/>
+            <w:rFonts w:ascii="Times New Roman" w:hAnsi="Times New Roman" w:cs="Times New Roman"/>
+            <w:sz w:val="28"/>
+          </w:rPr>
+          <w:t>/</w:t>
+        </w:r>
+        <w:r>
+          <w:rPr>
+            <w:rStyle w:val="a4"/>
+            <w:rFonts w:ascii="Times New Roman" w:hAnsi="Times New Roman" w:cs="Times New Roman"/>
+            <w:sz w:val="28"/>
+            <w:lang w:val="en-US"/>
+          </w:rPr>
+          <w:t>a</w:t>
+        </w:r>
+        <w:r>
+          <w:rPr>
+            <w:rStyle w:val="a4"/>
+            <w:rFonts w:ascii="Times New Roman" w:hAnsi="Times New Roman" w:cs="Times New Roman"/>
+            <w:sz w:val="28"/>
+          </w:rPr>
+          <w:t>/</w:t>
+        </w:r>
+        <w:r>
+          <w:rPr>
+            <w:rStyle w:val="a4"/>
+            <w:rFonts w:ascii="Times New Roman" w:hAnsi="Times New Roman" w:cs="Times New Roman"/>
+            <w:sz w:val="28"/>
+            <w:lang w:val="en-US"/>
+          </w:rPr>
+          <w:t>pistolet</w:t>
+        </w:r>
+        <w:r>
+          <w:rPr>
+            <w:rStyle w:val="a4"/>
+            <w:rFonts w:ascii="Times New Roman" w:hAnsi="Times New Roman" w:cs="Times New Roman"/>
+            <w:sz w:val="28"/>
+          </w:rPr>
+          <w:t>-</w:t>
+        </w:r>
+        <w:r>
+          <w:rPr>
+            <w:rStyle w:val="a4"/>
+            <w:rFonts w:ascii="Times New Roman" w:hAnsi="Times New Roman" w:cs="Times New Roman"/>
+            <w:sz w:val="28"/>
+            <w:lang w:val="en-US"/>
+          </w:rPr>
+          <w:t>pulemet</w:t>
+        </w:r>
+        <w:r>
+          <w:rPr>
+            <w:rStyle w:val="a4"/>
+            <w:rFonts w:ascii="Times New Roman" w:hAnsi="Times New Roman" w:cs="Times New Roman"/>
+            <w:sz w:val="28"/>
+          </w:rPr>
+          <w:t>-</w:t>
+        </w:r>
+        <w:r>
+          <w:rPr>
+            <w:rStyle w:val="a4"/>
+            <w:rFonts w:ascii="Times New Roman" w:hAnsi="Times New Roman" w:cs="Times New Roman"/>
+            <w:sz w:val="28"/>
+            <w:lang w:val="en-US"/>
+          </w:rPr>
+          <w:t>bizon</w:t>
+        </w:r>
+        <w:r>
+          <w:rPr>
+            <w:rStyle w:val="a4"/>
+            <w:rFonts w:ascii="Times New Roman" w:hAnsi="Times New Roman" w:cs="Times New Roman"/>
+            <w:sz w:val="28"/>
+          </w:rPr>
+          <w:t>-2</w:t>
+        </w:r>
+      </w:hyperlink>
+      <w:r>
+        <w:rPr>
+          <w:rFonts w:ascii="Times New Roman" w:hAnsi="Times New Roman" w:cs="Times New Roman"/>
+          <w:sz w:val="28"/>
+        </w:rPr>
+        <w:t xml:space="preserve"> (</w:t>
+      </w:r>
+      <w:r>
+        <w:rPr>
+          <w:rFonts w:ascii="Times New Roman" w:hAnsi="Times New Roman" w:cs="Times New Roman"/>
+          <w:sz w:val="28"/>
+        </w:rPr>
+        <w:t>ПП-19 Бизон</w:t>
+      </w:r>
+      <w:r>
+        <w:rPr>
+          <w:rFonts w:ascii="Times New Roman" w:hAnsi="Times New Roman" w:cs="Times New Roman"/>
+          <w:sz w:val="28"/>
+        </w:rPr>
+        <w:t>)</w:t>
+      </w:r>
+    </w:p>
+    <w:p>
+      <w:pPr>
+        <w:jc w:val="both"/>
+        <w:rPr>
+          <w:rFonts w:ascii="Times New Roman" w:hAnsi="Times New Roman" w:cs="Times New Roman"/>
+          <w:sz w:val="28"/>
+        </w:rPr>
+      </w:pPr>
+      <w:r>
+        <w:rPr>
+          <w:rFonts w:ascii="Times New Roman" w:hAnsi="Times New Roman" w:cs="Times New Roman"/>
+          <w:sz w:val="28"/>
+        </w:rPr>
+        <w:t xml:space="preserve">֍ </w:t>
+      </w:r>
+      <w:hyperlink r:id="rId17" w:history="1">
+        <w:r>
+          <w:rPr>
+            <w:rStyle w:val="a4"/>
+            <w:rFonts w:ascii="Times New Roman" w:hAnsi="Times New Roman" w:cs="Times New Roman"/>
+            <w:sz w:val="28"/>
+          </w:rPr>
+          <w:t>https://www.armoury-online.ru/articles/smg/ru/bizon-2/</w:t>
+        </w:r>
+      </w:hyperlink>
+      <w:r>
+        <w:rPr>
+          <w:rFonts w:ascii="Times New Roman" w:hAnsi="Times New Roman" w:cs="Times New Roman"/>
+          <w:sz w:val="28"/>
+        </w:rPr>
+        <w:t xml:space="preserve"> (ПП-19 Бизон 1, 2, 3)</w:t>
+      </w:r>
+    </w:p>
+    <w:p>
+      <w:pPr>
+        <w:jc w:val="both"/>
+        <w:rPr>
+          <w:rFonts w:ascii="Times New Roman" w:hAnsi="Times New Roman" w:cs="Times New Roman"/>
+          <w:sz w:val="28"/>
+        </w:rPr>
+      </w:pPr>
+      <w:r>
+        <w:rPr>
+          <w:rFonts w:ascii="Times New Roman" w:hAnsi="Times New Roman" w:cs="Times New Roman"/>
+          <w:sz w:val="28"/>
+        </w:rPr>
+        <w:t>֍</w:t>
+      </w:r>
+      <w:r>
+        <w:rPr>
+          <w:rFonts w:ascii="Times New Roman" w:hAnsi="Times New Roman" w:cs="Times New Roman"/>
+          <w:sz w:val="28"/>
+        </w:rPr>
+        <w:t xml:space="preserve"> </w:t>
+      </w:r>
+      <w:hyperlink r:id="rId18" w:history="1">
+        <w:r>
+          <w:rPr>
+            <w:rStyle w:val="a4"/>
+            <w:rFonts w:ascii="Times New Roman" w:hAnsi="Times New Roman" w:cs="Times New Roman"/>
+            <w:sz w:val="28"/>
+          </w:rPr>
+          <w:t>https://kalashnikovgroup.ru/media/boevoe-strelkovoe-oruzhie/novyy-ruchnoy-pulemet-rpk-16</w:t>
+        </w:r>
+      </w:hyperlink>
+      <w:r>
+        <w:rPr>
+          <w:rFonts w:ascii="Times New Roman" w:hAnsi="Times New Roman" w:cs="Times New Roman"/>
+          <w:sz w:val="28"/>
+        </w:rPr>
+        <w:t xml:space="preserve"> (РПК-16)</w:t>
+      </w:r>
+    </w:p>
+    <w:p>
+      <w:pPr>
+        <w:jc w:val="both"/>
+        <w:rPr>
+          <w:rFonts w:ascii="Times New Roman" w:hAnsi="Times New Roman" w:cs="Times New Roman"/>
+          <w:sz w:val="28"/>
+        </w:rPr>
+      </w:pPr>
+      <w:r>
+        <w:rPr>
+          <w:rFonts w:ascii="Times New Roman" w:hAnsi="Times New Roman" w:cs="Times New Roman"/>
+          <w:sz w:val="28"/>
+        </w:rPr>
+        <w:t>֍</w:t>
+      </w:r>
+      <w:r>
+        <w:rPr>
+          <w:rFonts w:ascii="Times New Roman" w:hAnsi="Times New Roman" w:cs="Times New Roman"/>
+          <w:sz w:val="28"/>
+        </w:rPr>
+        <w:t xml:space="preserve"> </w:t>
+      </w:r>
+      <w:hyperlink r:id="rId19" w:history="1">
+        <w:r>
+          <w:rPr>
+            <w:rStyle w:val="a4"/>
+            <w:rFonts w:ascii="Times New Roman" w:hAnsi="Times New Roman" w:cs="Times New Roman"/>
+            <w:sz w:val="28"/>
+          </w:rPr>
+          <w:t>https://kalashnikovgroup.ru/media/ttkh-2020/rpl-20-ttkh</w:t>
+        </w:r>
+      </w:hyperlink>
+      <w:r>
+        <w:rPr>
+          <w:rFonts w:ascii="Times New Roman" w:hAnsi="Times New Roman" w:cs="Times New Roman"/>
+          <w:sz w:val="28"/>
+        </w:rPr>
+        <w:t xml:space="preserve"> (РПЛ-20)</w:t>
+      </w:r>
+    </w:p>
+    <w:p>
+      <w:pPr>
+        <w:jc w:val="both"/>
+        <w:rPr>
+          <w:rFonts w:ascii="Times New Roman" w:hAnsi="Times New Roman" w:cs="Times New Roman"/>
+          <w:sz w:val="28"/>
+        </w:rPr>
+      </w:pPr>
+      <w:r>
+        <w:rPr>
+          <w:rFonts w:ascii="Times New Roman" w:hAnsi="Times New Roman" w:cs="Times New Roman"/>
+          <w:sz w:val="28"/>
+        </w:rPr>
+        <w:t>֍</w:t>
+      </w:r>
+      <w:r>
+        <w:rPr>
+          <w:rFonts w:ascii="Times New Roman" w:hAnsi="Times New Roman" w:cs="Times New Roman"/>
+          <w:sz w:val="28"/>
+        </w:rPr>
+        <w:t xml:space="preserve"> </w:t>
+      </w:r>
+      <w:hyperlink r:id="rId20" w:history="1">
+        <w:r>
+          <w:rPr>
+            <w:rStyle w:val="a4"/>
+            <w:rFonts w:ascii="Times New Roman" w:hAnsi="Times New Roman" w:cs="Times New Roman"/>
+            <w:sz w:val="28"/>
+          </w:rPr>
+          <w:t>https://www.armoury-online.ru/articles/add_articles/ruchnyie-pulemetyi-rpl-20-i-kord-5-45-xarakteristiki-foto-opisanie/</w:t>
+        </w:r>
+      </w:hyperlink>
+      <w:r>
+        <w:rPr>
+          <w:rFonts w:ascii="Times New Roman" w:hAnsi="Times New Roman" w:cs="Times New Roman"/>
+          <w:sz w:val="28"/>
+        </w:rPr>
+        <w:t xml:space="preserve"> (РПЛ-20 и КОРД 5.45</w:t>
       </w:r>
       <w:bookmarkStart w:id="1" w:name="_GoBack"/>
       <w:bookmarkEnd w:id="1"/>
-    </w:p>
-    <w:p>
-      <w:pPr>
-        <w:jc w:val="both"/>
-        <w:rPr>
-          <w:rFonts w:ascii="Times New Roman" w:hAnsi="Times New Roman" w:cs="Times New Roman"/>
-          <w:sz w:val="28"/>
-        </w:rPr>
-      </w:pPr>
-      <w:r>
-        <w:rPr>
-          <w:rFonts w:ascii="Times New Roman" w:hAnsi="Times New Roman" w:cs="Times New Roman"/>
-          <w:sz w:val="28"/>
-        </w:rPr>
-        <w:t>֍</w:t>
-      </w:r>
-      <w:r>
-        <w:rPr>
-          <w:rFonts w:ascii="Times New Roman" w:hAnsi="Times New Roman" w:cs="Times New Roman"/>
-          <w:sz w:val="28"/>
-        </w:rPr>
-        <w:t xml:space="preserve"> </w:t>
-      </w:r>
-      <w:hyperlink r:id="rId16" w:history="1">
-        <w:r>
-          <w:rPr>
-            <w:rStyle w:val="a4"/>
-            <w:rFonts w:ascii="Times New Roman" w:hAnsi="Times New Roman" w:cs="Times New Roman"/>
-            <w:sz w:val="28"/>
-            <w:lang w:val="en-US"/>
-          </w:rPr>
-          <w:t>https</w:t>
-        </w:r>
-        <w:r>
-          <w:rPr>
-            <w:rStyle w:val="a4"/>
-            <w:rFonts w:ascii="Times New Roman" w:hAnsi="Times New Roman" w:cs="Times New Roman"/>
-            <w:sz w:val="28"/>
-          </w:rPr>
-          <w:t>://</w:t>
-        </w:r>
-        <w:proofErr w:type="spellStart"/>
-        <w:r>
-          <w:rPr>
-            <w:rStyle w:val="a4"/>
-            <w:rFonts w:ascii="Times New Roman" w:hAnsi="Times New Roman" w:cs="Times New Roman"/>
-            <w:sz w:val="28"/>
-            <w:lang w:val="en-US"/>
-          </w:rPr>
-          <w:t>kalashnikov</w:t>
-        </w:r>
-        <w:proofErr w:type="spellEnd"/>
-        <w:r>
-          <w:rPr>
-            <w:rStyle w:val="a4"/>
-            <w:rFonts w:ascii="Times New Roman" w:hAnsi="Times New Roman" w:cs="Times New Roman"/>
-            <w:sz w:val="28"/>
-          </w:rPr>
-          <w:t>.</w:t>
-        </w:r>
-        <w:r>
-          <w:rPr>
-            <w:rStyle w:val="a4"/>
-            <w:rFonts w:ascii="Times New Roman" w:hAnsi="Times New Roman" w:cs="Times New Roman"/>
-            <w:sz w:val="28"/>
-            <w:lang w:val="en-US"/>
-          </w:rPr>
-          <w:t>club</w:t>
-        </w:r>
-        <w:r>
-          <w:rPr>
-            <w:rStyle w:val="a4"/>
-            <w:rFonts w:ascii="Times New Roman" w:hAnsi="Times New Roman" w:cs="Times New Roman"/>
-            <w:sz w:val="28"/>
-          </w:rPr>
-          <w:t>/</w:t>
-        </w:r>
-        <w:r>
-          <w:rPr>
-            <w:rStyle w:val="a4"/>
-            <w:rFonts w:ascii="Times New Roman" w:hAnsi="Times New Roman" w:cs="Times New Roman"/>
-            <w:sz w:val="28"/>
-            <w:lang w:val="en-US"/>
-          </w:rPr>
-          <w:t>a</w:t>
-        </w:r>
-        <w:r>
-          <w:rPr>
-            <w:rStyle w:val="a4"/>
-            <w:rFonts w:ascii="Times New Roman" w:hAnsi="Times New Roman" w:cs="Times New Roman"/>
-            <w:sz w:val="28"/>
-          </w:rPr>
-          <w:t>/</w:t>
-        </w:r>
-        <w:proofErr w:type="spellStart"/>
-        <w:r>
-          <w:rPr>
-            <w:rStyle w:val="a4"/>
-            <w:rFonts w:ascii="Times New Roman" w:hAnsi="Times New Roman" w:cs="Times New Roman"/>
-            <w:sz w:val="28"/>
-            <w:lang w:val="en-US"/>
-          </w:rPr>
-          <w:t>pistolet</w:t>
-        </w:r>
-        <w:proofErr w:type="spellEnd"/>
-        <w:r>
-          <w:rPr>
-            <w:rStyle w:val="a4"/>
-            <w:rFonts w:ascii="Times New Roman" w:hAnsi="Times New Roman" w:cs="Times New Roman"/>
-            <w:sz w:val="28"/>
-          </w:rPr>
-          <w:t>-</w:t>
-        </w:r>
-        <w:proofErr w:type="spellStart"/>
-        <w:r>
-          <w:rPr>
-            <w:rStyle w:val="a4"/>
-            <w:rFonts w:ascii="Times New Roman" w:hAnsi="Times New Roman" w:cs="Times New Roman"/>
-            <w:sz w:val="28"/>
-            <w:lang w:val="en-US"/>
-          </w:rPr>
-          <w:t>pulemet</w:t>
-        </w:r>
-        <w:proofErr w:type="spellEnd"/>
-        <w:r>
-          <w:rPr>
-            <w:rStyle w:val="a4"/>
-            <w:rFonts w:ascii="Times New Roman" w:hAnsi="Times New Roman" w:cs="Times New Roman"/>
-            <w:sz w:val="28"/>
-          </w:rPr>
-          <w:t>-</w:t>
-        </w:r>
-        <w:proofErr w:type="spellStart"/>
-        <w:r>
-          <w:rPr>
-            <w:rStyle w:val="a4"/>
-            <w:rFonts w:ascii="Times New Roman" w:hAnsi="Times New Roman" w:cs="Times New Roman"/>
-            <w:sz w:val="28"/>
-            <w:lang w:val="en-US"/>
-          </w:rPr>
-          <w:t>bizon</w:t>
-        </w:r>
-        <w:proofErr w:type="spellEnd"/>
-        <w:r>
-          <w:rPr>
-            <w:rStyle w:val="a4"/>
-            <w:rFonts w:ascii="Times New Roman" w:hAnsi="Times New Roman" w:cs="Times New Roman"/>
-            <w:sz w:val="28"/>
-          </w:rPr>
-          <w:t>-2</w:t>
-        </w:r>
-      </w:hyperlink>
-      <w:r>
-        <w:rPr>
-          <w:rFonts w:ascii="Times New Roman" w:hAnsi="Times New Roman" w:cs="Times New Roman"/>
-          <w:sz w:val="28"/>
-        </w:rPr>
-        <w:t xml:space="preserve"> (</w:t>
-      </w:r>
-      <w:r>
-        <w:rPr>
-          <w:rFonts w:ascii="Times New Roman" w:hAnsi="Times New Roman" w:cs="Times New Roman"/>
-          <w:sz w:val="28"/>
-        </w:rPr>
-        <w:t>ПП-19 Бизон</w:t>
-      </w:r>
       <w:r>
         <w:rPr>
           <w:rFonts w:ascii="Times New Roman" w:hAnsi="Times New Roman" w:cs="Times New Roman"/>
           <w:sz w:val="28"/>
         </w:rPr>
         <w:t>)</w:t>
-      </w:r>
-    </w:p>
-    <w:p>
-      <w:pPr>
-        <w:jc w:val="both"/>
-        <w:rPr>
-          <w:rFonts w:ascii="Times New Roman" w:hAnsi="Times New Roman" w:cs="Times New Roman"/>
-          <w:sz w:val="28"/>
-        </w:rPr>
-      </w:pPr>
-      <w:r>
-        <w:rPr>
-          <w:rFonts w:ascii="Times New Roman" w:hAnsi="Times New Roman" w:cs="Times New Roman"/>
-          <w:sz w:val="28"/>
-        </w:rPr>
-        <w:t>֍</w:t>
-      </w:r>
-      <w:r>
-        <w:rPr>
-          <w:rFonts w:ascii="Times New Roman" w:hAnsi="Times New Roman" w:cs="Times New Roman"/>
-          <w:sz w:val="28"/>
-        </w:rPr>
-        <w:t xml:space="preserve"> </w:t>
-      </w:r>
-      <w:hyperlink r:id="rId17" w:history="1">
-        <w:r>
-          <w:rPr>
-            <w:rStyle w:val="a4"/>
-            <w:rFonts w:ascii="Times New Roman" w:hAnsi="Times New Roman" w:cs="Times New Roman"/>
-            <w:sz w:val="28"/>
-          </w:rPr>
-          <w:t>https://www.armoury-online.ru/articles/smg/ru/bizon-2/</w:t>
-        </w:r>
-      </w:hyperlink>
-      <w:r>
-        <w:rPr>
-          <w:rFonts w:ascii="Times New Roman" w:hAnsi="Times New Roman" w:cs="Times New Roman"/>
-          <w:sz w:val="28"/>
-        </w:rPr>
-        <w:t xml:space="preserve"> (ПП-19 Бизон 1, 2, 3)</w:t>
       </w:r>
     </w:p>
     <w:sectPr>

--- a/материалы/список источников.docx
+++ b/материалы/список источников.docx
@@ -729,6 +729,172 @@
           <w:rFonts w:ascii="Times New Roman" w:hAnsi="Times New Roman" w:cs="Times New Roman"/>
           <w:sz w:val="28"/>
         </w:rPr>
+        <w:t xml:space="preserve">֍ </w:t>
+      </w:r>
+      <w:hyperlink r:id="rId18" w:history="1">
+        <w:r>
+          <w:rPr>
+            <w:rStyle w:val="a4"/>
+            <w:rFonts w:ascii="Times New Roman" w:hAnsi="Times New Roman" w:cs="Times New Roman"/>
+            <w:sz w:val="28"/>
+          </w:rPr>
+          <w:t>https://kalashnikovgroup.ru/media/boevoe-strelkovoe-oruzhie/novyy-ruchnoy-pulemet-rpk-16</w:t>
+        </w:r>
+      </w:hyperlink>
+      <w:r>
+        <w:rPr>
+          <w:rFonts w:ascii="Times New Roman" w:hAnsi="Times New Roman" w:cs="Times New Roman"/>
+          <w:sz w:val="28"/>
+        </w:rPr>
+        <w:t xml:space="preserve"> (РПК-16)</w:t>
+      </w:r>
+    </w:p>
+    <w:p>
+      <w:pPr>
+        <w:jc w:val="both"/>
+        <w:rPr>
+          <w:rFonts w:ascii="Times New Roman" w:hAnsi="Times New Roman" w:cs="Times New Roman"/>
+          <w:sz w:val="28"/>
+        </w:rPr>
+      </w:pPr>
+      <w:r>
+        <w:rPr>
+          <w:rFonts w:ascii="Times New Roman" w:hAnsi="Times New Roman" w:cs="Times New Roman"/>
+          <w:sz w:val="28"/>
+        </w:rPr>
+        <w:t xml:space="preserve">֍ </w:t>
+      </w:r>
+      <w:hyperlink r:id="rId19" w:history="1">
+        <w:r>
+          <w:rPr>
+            <w:rStyle w:val="a4"/>
+            <w:rFonts w:ascii="Times New Roman" w:hAnsi="Times New Roman" w:cs="Times New Roman"/>
+            <w:sz w:val="28"/>
+          </w:rPr>
+          <w:t>https://kalashnikovgroup.ru/media/ttkh-2020/rpl-20-ttkh</w:t>
+        </w:r>
+      </w:hyperlink>
+      <w:r>
+        <w:rPr>
+          <w:rFonts w:ascii="Times New Roman" w:hAnsi="Times New Roman" w:cs="Times New Roman"/>
+          <w:sz w:val="28"/>
+        </w:rPr>
+        <w:t xml:space="preserve"> (РПЛ-20)</w:t>
+      </w:r>
+    </w:p>
+    <w:p>
+      <w:pPr>
+        <w:jc w:val="both"/>
+        <w:rPr>
+          <w:rFonts w:ascii="Times New Roman" w:hAnsi="Times New Roman" w:cs="Times New Roman"/>
+          <w:sz w:val="28"/>
+        </w:rPr>
+      </w:pPr>
+      <w:r>
+        <w:rPr>
+          <w:rFonts w:ascii="Times New Roman" w:hAnsi="Times New Roman" w:cs="Times New Roman"/>
+          <w:sz w:val="28"/>
+        </w:rPr>
+        <w:t xml:space="preserve">֍ </w:t>
+      </w:r>
+      <w:hyperlink r:id="rId20" w:history="1">
+        <w:r>
+          <w:rPr>
+            <w:rStyle w:val="a4"/>
+            <w:rFonts w:ascii="Times New Roman" w:hAnsi="Times New Roman" w:cs="Times New Roman"/>
+            <w:sz w:val="28"/>
+          </w:rPr>
+          <w:t>https://www.armoury-online.ru/articles/add_articles/ruchnyie-pulemetyi-rpl-20-i-kord-5-45-xarakteristiki-foto-opisanie/</w:t>
+        </w:r>
+      </w:hyperlink>
+      <w:r>
+        <w:rPr>
+          <w:rFonts w:ascii="Times New Roman" w:hAnsi="Times New Roman" w:cs="Times New Roman"/>
+          <w:sz w:val="28"/>
+        </w:rPr>
+        <w:t xml:space="preserve"> (РПЛ-20 и КОРД 5.45)</w:t>
+      </w:r>
+    </w:p>
+    <w:p>
+      <w:pPr>
+        <w:jc w:val="both"/>
+        <w:rPr>
+          <w:rFonts w:ascii="Times New Roman" w:hAnsi="Times New Roman" w:cs="Times New Roman"/>
+          <w:sz w:val="28"/>
+        </w:rPr>
+      </w:pPr>
+      <w:r>
+        <w:rPr>
+          <w:rFonts w:ascii="Times New Roman" w:hAnsi="Times New Roman" w:cs="Times New Roman"/>
+          <w:sz w:val="28"/>
+        </w:rPr>
+        <w:t xml:space="preserve">֍ </w:t>
+      </w:r>
+      <w:hyperlink r:id="rId21" w:history="1">
+        <w:r>
+          <w:rPr>
+            <w:rStyle w:val="a4"/>
+            <w:rFonts w:ascii="Times New Roman" w:hAnsi="Times New Roman" w:cs="Times New Roman"/>
+            <w:sz w:val="28"/>
+          </w:rPr>
+          <w:t>https://www.armoury-online.ru/articles/smg/ru/pp-2000/</w:t>
+        </w:r>
+      </w:hyperlink>
+      <w:r>
+        <w:rPr>
+          <w:rFonts w:ascii="Times New Roman" w:hAnsi="Times New Roman" w:cs="Times New Roman"/>
+          <w:sz w:val="28"/>
+        </w:rPr>
+        <w:t xml:space="preserve"> (ПП-2000)</w:t>
+      </w:r>
+    </w:p>
+    <w:p>
+      <w:pPr>
+        <w:jc w:val="both"/>
+        <w:rPr>
+          <w:rFonts w:ascii="Times New Roman" w:hAnsi="Times New Roman" w:cs="Times New Roman"/>
+          <w:sz w:val="28"/>
+        </w:rPr>
+      </w:pPr>
+      <w:r>
+        <w:rPr>
+          <w:rFonts w:ascii="Times New Roman" w:hAnsi="Times New Roman" w:cs="Times New Roman"/>
+          <w:sz w:val="28"/>
+        </w:rPr>
+        <w:lastRenderedPageBreak/>
+        <w:t xml:space="preserve">֍ </w:t>
+      </w:r>
+      <w:hyperlink r:id="rId22" w:history="1">
+        <w:r>
+          <w:rPr>
+            <w:rStyle w:val="a4"/>
+            <w:rFonts w:ascii="Times New Roman" w:hAnsi="Times New Roman" w:cs="Times New Roman"/>
+            <w:sz w:val="28"/>
+          </w:rPr>
+          <w:t>https://www.armoury-online.ru/articles/smg/ru/kedr-klin/</w:t>
+        </w:r>
+      </w:hyperlink>
+      <w:r>
+        <w:rPr>
+          <w:rFonts w:ascii="Times New Roman" w:hAnsi="Times New Roman" w:cs="Times New Roman"/>
+          <w:sz w:val="28"/>
+        </w:rPr>
+        <w:t xml:space="preserve"> (ПП-91)</w:t>
+      </w:r>
+    </w:p>
+    <w:p>
+      <w:pPr>
+        <w:jc w:val="both"/>
+        <w:rPr>
+          <w:rFonts w:ascii="Times New Roman" w:hAnsi="Times New Roman" w:cs="Times New Roman"/>
+          <w:sz w:val="28"/>
+        </w:rPr>
+      </w:pPr>
+      <w:r>
+        <w:rPr>
+          <w:rFonts w:ascii="Times New Roman" w:hAnsi="Times New Roman" w:cs="Times New Roman"/>
+          <w:sz w:val="28"/>
+        </w:rPr>
         <w:t>֍</w:t>
       </w:r>
       <w:r>
@@ -738,14 +904,100 @@
         </w:rPr>
         <w:t xml:space="preserve"> </w:t>
       </w:r>
-      <w:hyperlink r:id="rId18" w:history="1">
-        <w:r>
-          <w:rPr>
-            <w:rStyle w:val="a4"/>
-            <w:rFonts w:ascii="Times New Roman" w:hAnsi="Times New Roman" w:cs="Times New Roman"/>
-            <w:sz w:val="28"/>
-          </w:rPr>
-          <w:t>https://kalashnikovgroup.ru/media/boevoe-strelkovoe-oruzhie/novyy-ruchnoy-pulemet-rpk-16</w:t>
+      <w:hyperlink r:id="rId23" w:history="1">
+        <w:r>
+          <w:rPr>
+            <w:rStyle w:val="a4"/>
+            <w:rFonts w:ascii="Times New Roman" w:hAnsi="Times New Roman" w:cs="Times New Roman"/>
+            <w:sz w:val="28"/>
+            <w:lang w:val="en-US"/>
+          </w:rPr>
+          <w:t>https</w:t>
+        </w:r>
+        <w:r>
+          <w:rPr>
+            <w:rStyle w:val="a4"/>
+            <w:rFonts w:ascii="Times New Roman" w:hAnsi="Times New Roman" w:cs="Times New Roman"/>
+            <w:sz w:val="28"/>
+          </w:rPr>
+          <w:t>://</w:t>
+        </w:r>
+        <w:r>
+          <w:rPr>
+            <w:rStyle w:val="a4"/>
+            <w:rFonts w:ascii="Times New Roman" w:hAnsi="Times New Roman" w:cs="Times New Roman"/>
+            <w:sz w:val="28"/>
+            <w:lang w:val="en-US"/>
+          </w:rPr>
+          <w:t>warspot</w:t>
+        </w:r>
+        <w:r>
+          <w:rPr>
+            <w:rStyle w:val="a4"/>
+            <w:rFonts w:ascii="Times New Roman" w:hAnsi="Times New Roman" w:cs="Times New Roman"/>
+            <w:sz w:val="28"/>
+          </w:rPr>
+          <w:t>.</w:t>
+        </w:r>
+        <w:r>
+          <w:rPr>
+            <w:rStyle w:val="a4"/>
+            <w:rFonts w:ascii="Times New Roman" w:hAnsi="Times New Roman" w:cs="Times New Roman"/>
+            <w:sz w:val="28"/>
+            <w:lang w:val="en-US"/>
+          </w:rPr>
+          <w:t>ru</w:t>
+        </w:r>
+        <w:r>
+          <w:rPr>
+            <w:rStyle w:val="a4"/>
+            <w:rFonts w:ascii="Times New Roman" w:hAnsi="Times New Roman" w:cs="Times New Roman"/>
+            <w:sz w:val="28"/>
+          </w:rPr>
+          <w:t>/18721-</w:t>
+        </w:r>
+        <w:r>
+          <w:rPr>
+            <w:rStyle w:val="a4"/>
+            <w:rFonts w:ascii="Times New Roman" w:hAnsi="Times New Roman" w:cs="Times New Roman"/>
+            <w:sz w:val="28"/>
+            <w:lang w:val="en-US"/>
+          </w:rPr>
+          <w:t>raskladushka</w:t>
+        </w:r>
+        <w:r>
+          <w:rPr>
+            <w:rStyle w:val="a4"/>
+            <w:rFonts w:ascii="Times New Roman" w:hAnsi="Times New Roman" w:cs="Times New Roman"/>
+            <w:sz w:val="28"/>
+          </w:rPr>
+          <w:t>-</w:t>
+        </w:r>
+        <w:r>
+          <w:rPr>
+            <w:rStyle w:val="a4"/>
+            <w:rFonts w:ascii="Times New Roman" w:hAnsi="Times New Roman" w:cs="Times New Roman"/>
+            <w:sz w:val="28"/>
+            <w:lang w:val="en-US"/>
+          </w:rPr>
+          <w:t>iz</w:t>
+        </w:r>
+        <w:r>
+          <w:rPr>
+            <w:rStyle w:val="a4"/>
+            <w:rFonts w:ascii="Times New Roman" w:hAnsi="Times New Roman" w:cs="Times New Roman"/>
+            <w:sz w:val="28"/>
+          </w:rPr>
+          <w:t>-</w:t>
+        </w:r>
+        <w:r>
+          <w:rPr>
+            <w:rStyle w:val="a4"/>
+            <w:rFonts w:ascii="Times New Roman" w:hAnsi="Times New Roman" w:cs="Times New Roman"/>
+            <w:sz w:val="28"/>
+            <w:lang w:val="en-US"/>
+          </w:rPr>
+          <w:t>tuly</w:t>
         </w:r>
       </w:hyperlink>
       <w:r>
@@ -753,87 +1005,14 @@
           <w:rFonts w:ascii="Times New Roman" w:hAnsi="Times New Roman" w:cs="Times New Roman"/>
           <w:sz w:val="28"/>
         </w:rPr>
-        <w:t xml:space="preserve"> (РПК-16)</w:t>
-      </w:r>
-    </w:p>
-    <w:p>
-      <w:pPr>
-        <w:jc w:val="both"/>
-        <w:rPr>
-          <w:rFonts w:ascii="Times New Roman" w:hAnsi="Times New Roman" w:cs="Times New Roman"/>
-          <w:sz w:val="28"/>
-        </w:rPr>
-      </w:pPr>
-      <w:r>
-        <w:rPr>
-          <w:rFonts w:ascii="Times New Roman" w:hAnsi="Times New Roman" w:cs="Times New Roman"/>
-          <w:sz w:val="28"/>
-        </w:rPr>
-        <w:t>֍</w:t>
-      </w:r>
-      <w:r>
-        <w:rPr>
-          <w:rFonts w:ascii="Times New Roman" w:hAnsi="Times New Roman" w:cs="Times New Roman"/>
-          <w:sz w:val="28"/>
-        </w:rPr>
-        <w:t xml:space="preserve"> </w:t>
-      </w:r>
-      <w:hyperlink r:id="rId19" w:history="1">
-        <w:r>
-          <w:rPr>
-            <w:rStyle w:val="a4"/>
-            <w:rFonts w:ascii="Times New Roman" w:hAnsi="Times New Roman" w:cs="Times New Roman"/>
-            <w:sz w:val="28"/>
-          </w:rPr>
-          <w:t>https://kalashnikovgroup.ru/media/ttkh-2020/rpl-20-ttkh</w:t>
-        </w:r>
-      </w:hyperlink>
-      <w:r>
-        <w:rPr>
-          <w:rFonts w:ascii="Times New Roman" w:hAnsi="Times New Roman" w:cs="Times New Roman"/>
-          <w:sz w:val="28"/>
-        </w:rPr>
-        <w:t xml:space="preserve"> (РПЛ-20)</w:t>
-      </w:r>
-    </w:p>
-    <w:p>
-      <w:pPr>
-        <w:jc w:val="both"/>
-        <w:rPr>
-          <w:rFonts w:ascii="Times New Roman" w:hAnsi="Times New Roman" w:cs="Times New Roman"/>
-          <w:sz w:val="28"/>
-        </w:rPr>
-      </w:pPr>
-      <w:r>
-        <w:rPr>
-          <w:rFonts w:ascii="Times New Roman" w:hAnsi="Times New Roman" w:cs="Times New Roman"/>
-          <w:sz w:val="28"/>
-        </w:rPr>
-        <w:t>֍</w:t>
-      </w:r>
-      <w:r>
-        <w:rPr>
-          <w:rFonts w:ascii="Times New Roman" w:hAnsi="Times New Roman" w:cs="Times New Roman"/>
-          <w:sz w:val="28"/>
-        </w:rPr>
-        <w:t xml:space="preserve"> </w:t>
-      </w:r>
-      <w:hyperlink r:id="rId20" w:history="1">
-        <w:r>
-          <w:rPr>
-            <w:rStyle w:val="a4"/>
-            <w:rFonts w:ascii="Times New Roman" w:hAnsi="Times New Roman" w:cs="Times New Roman"/>
-            <w:sz w:val="28"/>
-          </w:rPr>
-          <w:t>https://www.armoury-online.ru/articles/add_articles/ruchnyie-pulemetyi-rpl-20-i-kord-5-45-xarakteristiki-foto-opisanie/</w:t>
-        </w:r>
-      </w:hyperlink>
-      <w:r>
-        <w:rPr>
-          <w:rFonts w:ascii="Times New Roman" w:hAnsi="Times New Roman" w:cs="Times New Roman"/>
-          <w:sz w:val="28"/>
-        </w:rPr>
-        <w:t xml:space="preserve"> (РПЛ-20 и КОРД 5.45</w:t>
+        <w:t xml:space="preserve"> (</w:t>
+      </w:r>
+      <w:r>
+        <w:rPr>
+          <w:rFonts w:ascii="Times New Roman" w:hAnsi="Times New Roman" w:cs="Times New Roman"/>
+          <w:sz w:val="28"/>
+        </w:rPr>
+        <w:t>ПП-90 и ПП-90М</w:t>
       </w:r>
       <w:bookmarkStart w:id="1" w:name="_GoBack"/>
       <w:bookmarkEnd w:id="1"/>

--- a/материалы/список источников.docx
+++ b/материалы/список источников.docx
@@ -22,7 +22,23 @@
           <w:rFonts w:ascii="Times New Roman" w:hAnsi="Times New Roman" w:cs="Times New Roman"/>
           <w:sz w:val="28"/>
         </w:rPr>
-        <w:t>Бесшумное оружие спецагентов и разведчиков: иллюстрированная энциклопедия / Константин Лазарев. – Москва: Эксмо, 2022 – 188 с.</w:t>
+        <w:t xml:space="preserve">Бесшумное оружие спецагентов и разведчиков: иллюстрированная энциклопедия / Константин Лазарев. – Москва: </w:t>
+      </w:r>
+      <w:proofErr w:type="spellStart"/>
+      <w:r>
+        <w:rPr>
+          <w:rFonts w:ascii="Times New Roman" w:hAnsi="Times New Roman" w:cs="Times New Roman"/>
+          <w:sz w:val="28"/>
+        </w:rPr>
+        <w:t>Эксмо</w:t>
+      </w:r>
+      <w:proofErr w:type="spellEnd"/>
+      <w:r>
+        <w:rPr>
+          <w:rFonts w:ascii="Times New Roman" w:hAnsi="Times New Roman" w:cs="Times New Roman"/>
+          <w:sz w:val="28"/>
+        </w:rPr>
+        <w:t>, 2022 – 188 с.</w:t>
       </w:r>
     </w:p>
     <w:p>
@@ -199,7 +215,23 @@
           <w:rFonts w:ascii="Times New Roman" w:hAnsi="Times New Roman" w:cs="Times New Roman"/>
           <w:sz w:val="28"/>
         </w:rPr>
-        <w:t xml:space="preserve"> (АК-12 обр 2021)</w:t>
+        <w:t xml:space="preserve"> (АК-12 </w:t>
+      </w:r>
+      <w:proofErr w:type="spellStart"/>
+      <w:r>
+        <w:rPr>
+          <w:rFonts w:ascii="Times New Roman" w:hAnsi="Times New Roman" w:cs="Times New Roman"/>
+          <w:sz w:val="28"/>
+        </w:rPr>
+        <w:t>обр</w:t>
+      </w:r>
+      <w:proofErr w:type="spellEnd"/>
+      <w:r>
+        <w:rPr>
+          <w:rFonts w:ascii="Times New Roman" w:hAnsi="Times New Roman" w:cs="Times New Roman"/>
+          <w:sz w:val="28"/>
+        </w:rPr>
+        <w:t xml:space="preserve"> 2021)</w:t>
       </w:r>
     </w:p>
     <w:p>
@@ -232,7 +264,23 @@
           <w:rFonts w:ascii="Times New Roman" w:hAnsi="Times New Roman" w:cs="Times New Roman"/>
           <w:sz w:val="28"/>
         </w:rPr>
-        <w:t xml:space="preserve"> (АК-12 обр 2023)</w:t>
+        <w:t xml:space="preserve"> (АК-12 </w:t>
+      </w:r>
+      <w:proofErr w:type="spellStart"/>
+      <w:r>
+        <w:rPr>
+          <w:rFonts w:ascii="Times New Roman" w:hAnsi="Times New Roman" w:cs="Times New Roman"/>
+          <w:sz w:val="28"/>
+        </w:rPr>
+        <w:t>обр</w:t>
+      </w:r>
+      <w:proofErr w:type="spellEnd"/>
+      <w:r>
+        <w:rPr>
+          <w:rFonts w:ascii="Times New Roman" w:hAnsi="Times New Roman" w:cs="Times New Roman"/>
+          <w:sz w:val="28"/>
+        </w:rPr>
+        <w:t xml:space="preserve"> 2023)</w:t>
       </w:r>
     </w:p>
     <w:p>
@@ -558,6 +606,7 @@
           </w:rPr>
           <w:t>://</w:t>
         </w:r>
+        <w:proofErr w:type="spellStart"/>
         <w:r>
           <w:rPr>
             <w:rStyle w:val="a4"/>
@@ -567,6 +616,7 @@
           </w:rPr>
           <w:t>kalashnikov</w:t>
         </w:r>
+        <w:proofErr w:type="spellEnd"/>
         <w:r>
           <w:rPr>
             <w:rStyle w:val="a4"/>
@@ -609,6 +659,7 @@
           </w:rPr>
           <w:t>/</w:t>
         </w:r>
+        <w:proofErr w:type="spellStart"/>
         <w:r>
           <w:rPr>
             <w:rStyle w:val="a4"/>
@@ -618,6 +669,7 @@
           </w:rPr>
           <w:t>pistolet</w:t>
         </w:r>
+        <w:proofErr w:type="spellEnd"/>
         <w:r>
           <w:rPr>
             <w:rStyle w:val="a4"/>
@@ -626,6 +678,7 @@
           </w:rPr>
           <w:t>-</w:t>
         </w:r>
+        <w:proofErr w:type="spellStart"/>
         <w:r>
           <w:rPr>
             <w:rStyle w:val="a4"/>
@@ -635,6 +688,7 @@
           </w:rPr>
           <w:t>pulemet</w:t>
         </w:r>
+        <w:proofErr w:type="spellEnd"/>
         <w:r>
           <w:rPr>
             <w:rStyle w:val="a4"/>
@@ -643,6 +697,7 @@
           </w:rPr>
           <w:t>-</w:t>
         </w:r>
+        <w:proofErr w:type="spellStart"/>
         <w:r>
           <w:rPr>
             <w:rStyle w:val="a4"/>
@@ -652,6 +707,7 @@
           </w:rPr>
           <w:t>bizon</w:t>
         </w:r>
+        <w:proofErr w:type="spellEnd"/>
         <w:r>
           <w:rPr>
             <w:rStyle w:val="a4"/>
@@ -922,6 +978,7 @@
           </w:rPr>
           <w:t>://</w:t>
         </w:r>
+        <w:proofErr w:type="spellStart"/>
         <w:r>
           <w:rPr>
             <w:rStyle w:val="a4"/>
@@ -931,6 +988,7 @@
           </w:rPr>
           <w:t>warspot</w:t>
         </w:r>
+        <w:proofErr w:type="spellEnd"/>
         <w:r>
           <w:rPr>
             <w:rStyle w:val="a4"/>
@@ -939,6 +997,7 @@
           </w:rPr>
           <w:t>.</w:t>
         </w:r>
+        <w:proofErr w:type="spellStart"/>
         <w:r>
           <w:rPr>
             <w:rStyle w:val="a4"/>
@@ -948,6 +1007,7 @@
           </w:rPr>
           <w:t>ru</w:t>
         </w:r>
+        <w:proofErr w:type="spellEnd"/>
         <w:r>
           <w:rPr>
             <w:rStyle w:val="a4"/>
@@ -956,6 +1016,7 @@
           </w:rPr>
           <w:t>/18721-</w:t>
         </w:r>
+        <w:proofErr w:type="spellStart"/>
         <w:r>
           <w:rPr>
             <w:rStyle w:val="a4"/>
@@ -965,6 +1026,7 @@
           </w:rPr>
           <w:t>raskladushka</w:t>
         </w:r>
+        <w:proofErr w:type="spellEnd"/>
         <w:r>
           <w:rPr>
             <w:rStyle w:val="a4"/>
@@ -973,6 +1035,7 @@
           </w:rPr>
           <w:t>-</w:t>
         </w:r>
+        <w:proofErr w:type="spellStart"/>
         <w:r>
           <w:rPr>
             <w:rStyle w:val="a4"/>
@@ -982,6 +1045,7 @@
           </w:rPr>
           <w:t>iz</w:t>
         </w:r>
+        <w:proofErr w:type="spellEnd"/>
         <w:r>
           <w:rPr>
             <w:rStyle w:val="a4"/>
@@ -990,6 +1054,7 @@
           </w:rPr>
           <w:t>-</w:t>
         </w:r>
+        <w:proofErr w:type="spellStart"/>
         <w:r>
           <w:rPr>
             <w:rStyle w:val="a4"/>
@@ -999,6 +1064,7 @@
           </w:rPr>
           <w:t>tuly</w:t>
         </w:r>
+        <w:proofErr w:type="spellEnd"/>
       </w:hyperlink>
       <w:r>
         <w:rPr>
@@ -1013,6 +1079,39 @@
           <w:sz w:val="28"/>
         </w:rPr>
         <w:t>ПП-90 и ПП-90М</w:t>
+      </w:r>
+      <w:r>
+        <w:rPr>
+          <w:rFonts w:ascii="Times New Roman" w:hAnsi="Times New Roman" w:cs="Times New Roman"/>
+          <w:sz w:val="28"/>
+        </w:rPr>
+        <w:t>)</w:t>
+      </w:r>
+    </w:p>
+    <w:p>
+      <w:pPr>
+        <w:jc w:val="both"/>
+        <w:rPr>
+          <w:rFonts w:ascii="Times New Roman" w:hAnsi="Times New Roman" w:cs="Times New Roman"/>
+          <w:sz w:val="28"/>
+        </w:rPr>
+      </w:pPr>
+      <w:r>
+        <w:rPr>
+          <w:rFonts w:ascii="Times New Roman" w:hAnsi="Times New Roman" w:cs="Times New Roman"/>
+          <w:sz w:val="28"/>
+        </w:rPr>
+        <w:t xml:space="preserve">֍ </w:t>
+      </w:r>
+      <w:proofErr w:type="gramStart"/>
+      <w:r>
+        <w:t>https://www.armoury-online.ru/articles/smg/ru/pp-90m1/</w:t>
+      </w:r>
+      <w:r>
+        <w:t xml:space="preserve"> </w:t>
+      </w:r>
+      <w:r>
+        <w:t xml:space="preserve"> </w:t>
       </w:r>
       <w:bookmarkStart w:id="1" w:name="_GoBack"/>
       <w:bookmarkEnd w:id="1"/>
@@ -1021,7 +1120,15 @@
           <w:rFonts w:ascii="Times New Roman" w:hAnsi="Times New Roman" w:cs="Times New Roman"/>
           <w:sz w:val="28"/>
         </w:rPr>
-        <w:t>)</w:t>
+        <w:t>(</w:t>
+      </w:r>
+      <w:proofErr w:type="gramEnd"/>
+      <w:r>
+        <w:rPr>
+          <w:rFonts w:ascii="Times New Roman" w:hAnsi="Times New Roman" w:cs="Times New Roman"/>
+          <w:sz w:val="28"/>
+        </w:rPr>
+        <w:t>ПП-90М1)</w:t>
       </w:r>
     </w:p>
     <w:sectPr>

--- a/материалы/список источников.docx
+++ b/материалы/список источников.docx
@@ -1105,31 +1105,108 @@
       </w:r>
       <w:proofErr w:type="gramStart"/>
       <w:r>
-        <w:t>https://www.armoury-online.ru/articles/smg/ru/pp-90m1/</w:t>
+        <w:t xml:space="preserve">https://www.armoury-online.ru/articles/smg/ru/pp-90m1/ </w:t>
       </w:r>
       <w:r>
         <w:t xml:space="preserve"> </w:t>
       </w:r>
       <w:r>
+        <w:rPr>
+          <w:rFonts w:ascii="Times New Roman" w:hAnsi="Times New Roman" w:cs="Times New Roman"/>
+          <w:sz w:val="28"/>
+        </w:rPr>
+        <w:t>(</w:t>
+      </w:r>
+      <w:proofErr w:type="gramEnd"/>
+      <w:r>
+        <w:rPr>
+          <w:rFonts w:ascii="Times New Roman" w:hAnsi="Times New Roman" w:cs="Times New Roman"/>
+          <w:sz w:val="28"/>
+        </w:rPr>
+        <w:t>ПП-90М1)</w:t>
+      </w:r>
+    </w:p>
+    <w:p>
+      <w:pPr>
+        <w:jc w:val="both"/>
+        <w:rPr>
+          <w:rFonts w:ascii="Times New Roman" w:hAnsi="Times New Roman" w:cs="Times New Roman"/>
+          <w:sz w:val="28"/>
+        </w:rPr>
+      </w:pPr>
+      <w:r>
+        <w:rPr>
+          <w:rFonts w:ascii="Times New Roman" w:hAnsi="Times New Roman" w:cs="Times New Roman"/>
+          <w:sz w:val="28"/>
+        </w:rPr>
+        <w:t>֍</w:t>
+      </w:r>
+      <w:r>
+        <w:rPr>
+          <w:rFonts w:ascii="Times New Roman" w:hAnsi="Times New Roman" w:cs="Times New Roman"/>
+          <w:sz w:val="28"/>
+        </w:rPr>
         <w:t xml:space="preserve"> </w:t>
+      </w:r>
+      <w:hyperlink r:id="rId24" w:history="1">
+        <w:r>
+          <w:rPr>
+            <w:rStyle w:val="a4"/>
+            <w:rFonts w:ascii="Times New Roman" w:hAnsi="Times New Roman" w:cs="Times New Roman"/>
+            <w:sz w:val="28"/>
+          </w:rPr>
+          <w:t>https://bigenc.ru/c/9-mm-pistolet-pulemiot-sr2m-9a0023</w:t>
+        </w:r>
+      </w:hyperlink>
+      <w:r>
+        <w:rPr>
+          <w:rFonts w:ascii="Times New Roman" w:hAnsi="Times New Roman" w:cs="Times New Roman"/>
+          <w:sz w:val="28"/>
+        </w:rPr>
+        <w:t xml:space="preserve"> (СР-2М)</w:t>
+      </w:r>
+    </w:p>
+    <w:p>
+      <w:pPr>
+        <w:jc w:val="both"/>
+        <w:rPr>
+          <w:rFonts w:ascii="Times New Roman" w:hAnsi="Times New Roman" w:cs="Times New Roman"/>
+          <w:sz w:val="28"/>
+        </w:rPr>
+      </w:pPr>
+      <w:r>
+        <w:rPr>
+          <w:rFonts w:ascii="Times New Roman" w:hAnsi="Times New Roman" w:cs="Times New Roman"/>
+          <w:sz w:val="28"/>
+        </w:rPr>
+        <w:t>֍</w:t>
+      </w:r>
+      <w:r>
+        <w:rPr>
+          <w:rFonts w:ascii="Times New Roman" w:hAnsi="Times New Roman" w:cs="Times New Roman"/>
+          <w:sz w:val="28"/>
+        </w:rPr>
+        <w:t xml:space="preserve"> </w:t>
+      </w:r>
+      <w:hyperlink r:id="rId25" w:history="1">
+        <w:r>
+          <w:rPr>
+            <w:rStyle w:val="a4"/>
+            <w:rFonts w:ascii="Times New Roman" w:hAnsi="Times New Roman" w:cs="Times New Roman"/>
+            <w:sz w:val="28"/>
+          </w:rPr>
+          <w:t>https://topwar.ru/38239-9-mm-pistolet-pulemet-sr2m.html</w:t>
+        </w:r>
+      </w:hyperlink>
+      <w:r>
+        <w:rPr>
+          <w:rFonts w:ascii="Times New Roman" w:hAnsi="Times New Roman" w:cs="Times New Roman"/>
+          <w:sz w:val="28"/>
+        </w:rPr>
+        <w:t xml:space="preserve"> (СР-2)</w:t>
       </w:r>
       <w:bookmarkStart w:id="1" w:name="_GoBack"/>
       <w:bookmarkEnd w:id="1"/>
-      <w:r>
-        <w:rPr>
-          <w:rFonts w:ascii="Times New Roman" w:hAnsi="Times New Roman" w:cs="Times New Roman"/>
-          <w:sz w:val="28"/>
-        </w:rPr>
-        <w:t>(</w:t>
-      </w:r>
-      <w:proofErr w:type="gramEnd"/>
-      <w:r>
-        <w:rPr>
-          <w:rFonts w:ascii="Times New Roman" w:hAnsi="Times New Roman" w:cs="Times New Roman"/>
-          <w:sz w:val="28"/>
-        </w:rPr>
-        <w:t>ПП-90М1)</w:t>
-      </w:r>
     </w:p>
     <w:sectPr>
       <w:pgSz w:w="11906" w:h="16838"/>

--- a/материалы/список источников.docx
+++ b/материалы/список источников.docx
@@ -1139,6 +1139,72 @@
           <w:rFonts w:ascii="Times New Roman" w:hAnsi="Times New Roman" w:cs="Times New Roman"/>
           <w:sz w:val="28"/>
         </w:rPr>
+        <w:t xml:space="preserve">֍ </w:t>
+      </w:r>
+      <w:hyperlink r:id="rId24" w:history="1">
+        <w:r>
+          <w:rPr>
+            <w:rStyle w:val="a4"/>
+            <w:rFonts w:ascii="Times New Roman" w:hAnsi="Times New Roman" w:cs="Times New Roman"/>
+            <w:sz w:val="28"/>
+          </w:rPr>
+          <w:t>https://bigenc.ru/c/9-mm-pistolet-pulemiot-sr2m-9a0023</w:t>
+        </w:r>
+      </w:hyperlink>
+      <w:r>
+        <w:rPr>
+          <w:rFonts w:ascii="Times New Roman" w:hAnsi="Times New Roman" w:cs="Times New Roman"/>
+          <w:sz w:val="28"/>
+        </w:rPr>
+        <w:t xml:space="preserve"> (СР-2М)</w:t>
+      </w:r>
+    </w:p>
+    <w:p>
+      <w:pPr>
+        <w:jc w:val="both"/>
+        <w:rPr>
+          <w:rFonts w:ascii="Times New Roman" w:hAnsi="Times New Roman" w:cs="Times New Roman"/>
+          <w:sz w:val="28"/>
+        </w:rPr>
+      </w:pPr>
+      <w:r>
+        <w:rPr>
+          <w:rFonts w:ascii="Times New Roman" w:hAnsi="Times New Roman" w:cs="Times New Roman"/>
+          <w:sz w:val="28"/>
+        </w:rPr>
+        <w:t xml:space="preserve">֍ </w:t>
+      </w:r>
+      <w:hyperlink r:id="rId25" w:history="1">
+        <w:r>
+          <w:rPr>
+            <w:rStyle w:val="a4"/>
+            <w:rFonts w:ascii="Times New Roman" w:hAnsi="Times New Roman" w:cs="Times New Roman"/>
+            <w:sz w:val="28"/>
+          </w:rPr>
+          <w:t>https://topwar.ru/38239-9-mm-pistolet-pulemet-sr2m.html</w:t>
+        </w:r>
+      </w:hyperlink>
+      <w:r>
+        <w:rPr>
+          <w:rFonts w:ascii="Times New Roman" w:hAnsi="Times New Roman" w:cs="Times New Roman"/>
+          <w:sz w:val="28"/>
+        </w:rPr>
+        <w:t xml:space="preserve"> (СР-2)</w:t>
+      </w:r>
+    </w:p>
+    <w:p>
+      <w:pPr>
+        <w:jc w:val="both"/>
+        <w:rPr>
+          <w:rFonts w:ascii="Times New Roman" w:hAnsi="Times New Roman" w:cs="Times New Roman"/>
+          <w:sz w:val="28"/>
+        </w:rPr>
+      </w:pPr>
+      <w:r>
+        <w:rPr>
+          <w:rFonts w:ascii="Times New Roman" w:hAnsi="Times New Roman" w:cs="Times New Roman"/>
+          <w:sz w:val="28"/>
+        </w:rPr>
         <w:t>֍</w:t>
       </w:r>
       <w:r>
@@ -1148,22 +1214,43 @@
         </w:rPr>
         <w:t xml:space="preserve"> </w:t>
       </w:r>
-      <w:hyperlink r:id="rId24" w:history="1">
-        <w:r>
-          <w:rPr>
-            <w:rStyle w:val="a4"/>
-            <w:rFonts w:ascii="Times New Roman" w:hAnsi="Times New Roman" w:cs="Times New Roman"/>
-            <w:sz w:val="28"/>
-          </w:rPr>
-          <w:t>https://bigenc.ru/c/9-mm-pistolet-pulemiot-sr2m-9a0023</w:t>
-        </w:r>
-      </w:hyperlink>
-      <w:r>
-        <w:rPr>
-          <w:rFonts w:ascii="Times New Roman" w:hAnsi="Times New Roman" w:cs="Times New Roman"/>
-          <w:sz w:val="28"/>
-        </w:rPr>
-        <w:t xml:space="preserve"> (СР-2М)</w:t>
+      <w:hyperlink r:id="rId26" w:history="1">
+        <w:r>
+          <w:rPr>
+            <w:rStyle w:val="a4"/>
+            <w:rFonts w:ascii="Times New Roman" w:hAnsi="Times New Roman" w:cs="Times New Roman"/>
+            <w:sz w:val="28"/>
+          </w:rPr>
+          <w:t>https://kalashnikovgroup.ru/catalog/boevoe-strelkovoe-oruzhie/boevoe-gladkostvolnoe-oruzhie/karabin-spetsialnyy-18-5-ks-k</w:t>
+        </w:r>
+      </w:hyperlink>
+      <w:r>
+        <w:rPr>
+          <w:rFonts w:ascii="Times New Roman" w:hAnsi="Times New Roman" w:cs="Times New Roman"/>
+          <w:sz w:val="28"/>
+        </w:rPr>
+        <w:t xml:space="preserve"> </w:t>
+      </w:r>
+      <w:r>
+        <w:rPr>
+          <w:rFonts w:ascii="Times New Roman" w:hAnsi="Times New Roman" w:cs="Times New Roman"/>
+          <w:sz w:val="28"/>
+        </w:rPr>
+        <w:t>(</w:t>
+      </w:r>
+      <w:r>
+        <w:rPr>
+          <w:rFonts w:ascii="Times New Roman" w:hAnsi="Times New Roman" w:cs="Times New Roman"/>
+          <w:sz w:val="28"/>
+        </w:rPr>
+        <w:t>18,5КС-К</w:t>
+      </w:r>
+      <w:r>
+        <w:rPr>
+          <w:rFonts w:ascii="Times New Roman" w:hAnsi="Times New Roman" w:cs="Times New Roman"/>
+          <w:sz w:val="28"/>
+        </w:rPr>
+        <w:t>)</w:t>
       </w:r>
     </w:p>
     <w:p>
@@ -1188,25 +1275,32 @@
         </w:rPr>
         <w:t xml:space="preserve"> </w:t>
       </w:r>
-      <w:hyperlink r:id="rId25" w:history="1">
-        <w:r>
-          <w:rPr>
-            <w:rStyle w:val="a4"/>
-            <w:rFonts w:ascii="Times New Roman" w:hAnsi="Times New Roman" w:cs="Times New Roman"/>
-            <w:sz w:val="28"/>
-          </w:rPr>
-          <w:t>https://topwar.ru/38239-9-mm-pistolet-pulemet-sr2m.html</w:t>
-        </w:r>
-      </w:hyperlink>
-      <w:r>
-        <w:rPr>
-          <w:rFonts w:ascii="Times New Roman" w:hAnsi="Times New Roman" w:cs="Times New Roman"/>
-          <w:sz w:val="28"/>
-        </w:rPr>
-        <w:t xml:space="preserve"> (СР-2)</w:t>
+      <w:hyperlink r:id="rId27" w:history="1">
+        <w:r>
+          <w:rPr>
+            <w:rStyle w:val="a4"/>
+            <w:rFonts w:ascii="Times New Roman" w:hAnsi="Times New Roman" w:cs="Times New Roman"/>
+            <w:sz w:val="28"/>
+          </w:rPr>
+          <w:t>https://ru.wikipedia.org/wiki/Сайга-12</w:t>
+        </w:r>
+      </w:hyperlink>
+      <w:r>
+        <w:rPr>
+          <w:rFonts w:ascii="Times New Roman" w:hAnsi="Times New Roman" w:cs="Times New Roman"/>
+          <w:sz w:val="28"/>
+        </w:rPr>
+        <w:t xml:space="preserve"> (Сайга-12</w:t>
       </w:r>
       <w:bookmarkStart w:id="1" w:name="_GoBack"/>
       <w:bookmarkEnd w:id="1"/>
+      <w:r>
+        <w:rPr>
+          <w:rFonts w:ascii="Times New Roman" w:hAnsi="Times New Roman" w:cs="Times New Roman"/>
+          <w:sz w:val="28"/>
+        </w:rPr>
+        <w:t>)</w:t>
+      </w:r>
     </w:p>
     <w:sectPr>
       <w:pgSz w:w="11906" w:h="16838"/>

--- a/материалы/список источников.docx
+++ b/материалы/список источников.docx
@@ -1205,36 +1205,167 @@
           <w:rFonts w:ascii="Times New Roman" w:hAnsi="Times New Roman" w:cs="Times New Roman"/>
           <w:sz w:val="28"/>
         </w:rPr>
+        <w:t xml:space="preserve">֍ </w:t>
+      </w:r>
+      <w:hyperlink r:id="rId26" w:history="1">
+        <w:r>
+          <w:rPr>
+            <w:rStyle w:val="a4"/>
+            <w:rFonts w:ascii="Times New Roman" w:hAnsi="Times New Roman" w:cs="Times New Roman"/>
+            <w:sz w:val="28"/>
+          </w:rPr>
+          <w:t>https://kalashnikovgroup.ru/catalog/boevoe-strelkovoe-oruzhie/boevoe-gladkostvolnoe-oruzhie/karabin-spetsialnyy-18-5-ks-k</w:t>
+        </w:r>
+      </w:hyperlink>
+      <w:r>
+        <w:rPr>
+          <w:rFonts w:ascii="Times New Roman" w:hAnsi="Times New Roman" w:cs="Times New Roman"/>
+          <w:sz w:val="28"/>
+        </w:rPr>
+        <w:t xml:space="preserve"> (18,5КС-К)</w:t>
+      </w:r>
+    </w:p>
+    <w:p>
+      <w:pPr>
+        <w:jc w:val="both"/>
+        <w:rPr>
+          <w:rFonts w:ascii="Times New Roman" w:hAnsi="Times New Roman" w:cs="Times New Roman"/>
+          <w:sz w:val="28"/>
+        </w:rPr>
+      </w:pPr>
+      <w:r>
+        <w:rPr>
+          <w:rFonts w:ascii="Times New Roman" w:hAnsi="Times New Roman" w:cs="Times New Roman"/>
+          <w:sz w:val="28"/>
+        </w:rPr>
+        <w:t xml:space="preserve">֍ </w:t>
+      </w:r>
+      <w:hyperlink r:id="rId27" w:history="1">
+        <w:r>
+          <w:rPr>
+            <w:rStyle w:val="a4"/>
+            <w:rFonts w:ascii="Times New Roman" w:hAnsi="Times New Roman" w:cs="Times New Roman"/>
+            <w:sz w:val="28"/>
+          </w:rPr>
+          <w:t>https://ru.wikipedia.org/wiki/Сайга-12</w:t>
+        </w:r>
+      </w:hyperlink>
+      <w:r>
+        <w:rPr>
+          <w:rFonts w:ascii="Times New Roman" w:hAnsi="Times New Roman" w:cs="Times New Roman"/>
+          <w:sz w:val="28"/>
+        </w:rPr>
+        <w:t xml:space="preserve"> (Сайга-12)</w:t>
+      </w:r>
+    </w:p>
+    <w:p>
+      <w:pPr>
+        <w:jc w:val="both"/>
+        <w:rPr>
+          <w:rFonts w:ascii="Times New Roman" w:hAnsi="Times New Roman" w:cs="Times New Roman"/>
+          <w:sz w:val="28"/>
+          <w:lang w:val="en-US"/>
+        </w:rPr>
+      </w:pPr>
+      <w:r>
+        <w:rPr>
+          <w:rFonts w:ascii="Times New Roman" w:hAnsi="Times New Roman" w:cs="Times New Roman"/>
+          <w:sz w:val="28"/>
+        </w:rPr>
         <w:t>֍</w:t>
       </w:r>
       <w:r>
         <w:rPr>
           <w:rFonts w:ascii="Times New Roman" w:hAnsi="Times New Roman" w:cs="Times New Roman"/>
           <w:sz w:val="28"/>
+          <w:lang w:val="en-US"/>
         </w:rPr>
         <w:t xml:space="preserve"> </w:t>
       </w:r>
-      <w:hyperlink r:id="rId26" w:history="1">
-        <w:r>
-          <w:rPr>
-            <w:rStyle w:val="a4"/>
-            <w:rFonts w:ascii="Times New Roman" w:hAnsi="Times New Roman" w:cs="Times New Roman"/>
-            <w:sz w:val="28"/>
-          </w:rPr>
-          <w:t>https://kalashnikovgroup.ru/catalog/boevoe-strelkovoe-oruzhie/boevoe-gladkostvolnoe-oruzhie/karabin-spetsialnyy-18-5-ks-k</w:t>
+      <w:hyperlink r:id="rId28" w:history="1">
+        <w:r>
+          <w:rPr>
+            <w:rStyle w:val="a4"/>
+            <w:rFonts w:ascii="Times New Roman" w:hAnsi="Times New Roman" w:cs="Times New Roman"/>
+            <w:sz w:val="28"/>
+            <w:lang w:val="en-US"/>
+          </w:rPr>
+          <w:t>https://bsvt.by/ru/strelkovoe-vooruzhenie-i-boepripasy/strelkovoe-oruzhie/pistolet-vsp446-vsp446c-kalibra-9x19-mm</w:t>
         </w:r>
       </w:hyperlink>
       <w:r>
         <w:rPr>
           <w:rFonts w:ascii="Times New Roman" w:hAnsi="Times New Roman" w:cs="Times New Roman"/>
           <w:sz w:val="28"/>
+          <w:lang w:val="en-US"/>
+        </w:rPr>
+        <w:t xml:space="preserve"> (</w:t>
+      </w:r>
+      <w:r>
+        <w:rPr>
+          <w:rFonts w:ascii="Times New Roman" w:hAnsi="Times New Roman" w:cs="Times New Roman"/>
+          <w:sz w:val="28"/>
+          <w:lang w:val="en-US"/>
+        </w:rPr>
+        <w:t>VSP-446</w:t>
+      </w:r>
+      <w:r>
+        <w:rPr>
+          <w:rFonts w:ascii="Times New Roman" w:hAnsi="Times New Roman" w:cs="Times New Roman"/>
+          <w:sz w:val="28"/>
+          <w:lang w:val="en-US"/>
+        </w:rPr>
+        <w:t>)</w:t>
+      </w:r>
+    </w:p>
+    <w:p>
+      <w:pPr>
+        <w:jc w:val="both"/>
+        <w:rPr>
+          <w:rFonts w:ascii="Times New Roman" w:hAnsi="Times New Roman" w:cs="Times New Roman"/>
+          <w:sz w:val="28"/>
+          <w:lang w:val="en-US"/>
+        </w:rPr>
+      </w:pPr>
+      <w:r>
+        <w:rPr>
+          <w:rFonts w:ascii="Times New Roman" w:hAnsi="Times New Roman" w:cs="Times New Roman"/>
+          <w:sz w:val="28"/>
+        </w:rPr>
+        <w:t>֍</w:t>
+      </w:r>
+      <w:r>
+        <w:rPr>
+          <w:rFonts w:ascii="Times New Roman" w:hAnsi="Times New Roman" w:cs="Times New Roman"/>
+          <w:sz w:val="28"/>
+          <w:lang w:val="en-US"/>
         </w:rPr>
         <w:t xml:space="preserve"> </w:t>
       </w:r>
-      <w:r>
-        <w:rPr>
-          <w:rFonts w:ascii="Times New Roman" w:hAnsi="Times New Roman" w:cs="Times New Roman"/>
-          <w:sz w:val="28"/>
+      <w:hyperlink r:id="rId29" w:history="1">
+        <w:r>
+          <w:rPr>
+            <w:rStyle w:val="a4"/>
+            <w:rFonts w:ascii="Times New Roman" w:hAnsi="Times New Roman" w:cs="Times New Roman"/>
+            <w:sz w:val="28"/>
+            <w:lang w:val="en-US"/>
+          </w:rPr>
+          <w:t>https://iammilitary-by.livejournal.com/36475.html</w:t>
+        </w:r>
+      </w:hyperlink>
+      <w:r>
+        <w:rPr>
+          <w:rFonts w:ascii="Times New Roman" w:hAnsi="Times New Roman" w:cs="Times New Roman"/>
+          <w:sz w:val="28"/>
+          <w:lang w:val="en-US"/>
+        </w:rPr>
+        <w:t xml:space="preserve"> </w:t>
+      </w:r>
+      <w:r>
+        <w:rPr>
+          <w:rFonts w:ascii="Times New Roman" w:hAnsi="Times New Roman" w:cs="Times New Roman"/>
+          <w:sz w:val="28"/>
+          <w:lang w:val="en-US"/>
         </w:rPr>
         <w:t>(</w:t>
       </w:r>
@@ -1242,13 +1373,15 @@
         <w:rPr>
           <w:rFonts w:ascii="Times New Roman" w:hAnsi="Times New Roman" w:cs="Times New Roman"/>
           <w:sz w:val="28"/>
-        </w:rPr>
-        <w:t>18,5КС-К</w:t>
-      </w:r>
-      <w:r>
-        <w:rPr>
-          <w:rFonts w:ascii="Times New Roman" w:hAnsi="Times New Roman" w:cs="Times New Roman"/>
-          <w:sz w:val="28"/>
+          <w:lang w:val="en-US"/>
+        </w:rPr>
+        <w:t>VSP-446</w:t>
+      </w:r>
+      <w:r>
+        <w:rPr>
+          <w:rFonts w:ascii="Times New Roman" w:hAnsi="Times New Roman" w:cs="Times New Roman"/>
+          <w:sz w:val="28"/>
+          <w:lang w:val="en-US"/>
         </w:rPr>
         <w:t>)</w:t>
       </w:r>
@@ -1275,14 +1408,275 @@
         </w:rPr>
         <w:t xml:space="preserve"> </w:t>
       </w:r>
-      <w:hyperlink r:id="rId27" w:history="1">
-        <w:r>
-          <w:rPr>
-            <w:rStyle w:val="a4"/>
-            <w:rFonts w:ascii="Times New Roman" w:hAnsi="Times New Roman" w:cs="Times New Roman"/>
-            <w:sz w:val="28"/>
-          </w:rPr>
-          <w:t>https://ru.wikipedia.org/wiki/Сайга-12</w:t>
+      <w:hyperlink r:id="rId30" w:history="1">
+        <w:r>
+          <w:rPr>
+            <w:rStyle w:val="a4"/>
+            <w:rFonts w:ascii="Times New Roman" w:hAnsi="Times New Roman" w:cs="Times New Roman"/>
+            <w:sz w:val="28"/>
+            <w:lang w:val="en-US"/>
+          </w:rPr>
+          <w:t>https</w:t>
+        </w:r>
+        <w:r>
+          <w:rPr>
+            <w:rStyle w:val="a4"/>
+            <w:rFonts w:ascii="Times New Roman" w:hAnsi="Times New Roman" w:cs="Times New Roman"/>
+            <w:sz w:val="28"/>
+          </w:rPr>
+          <w:t>://</w:t>
+        </w:r>
+        <w:proofErr w:type="spellStart"/>
+        <w:r>
+          <w:rPr>
+            <w:rStyle w:val="a4"/>
+            <w:rFonts w:ascii="Times New Roman" w:hAnsi="Times New Roman" w:cs="Times New Roman"/>
+            <w:sz w:val="28"/>
+            <w:lang w:val="en-US"/>
+          </w:rPr>
+          <w:t>bsvt</w:t>
+        </w:r>
+        <w:proofErr w:type="spellEnd"/>
+        <w:r>
+          <w:rPr>
+            <w:rStyle w:val="a4"/>
+            <w:rFonts w:ascii="Times New Roman" w:hAnsi="Times New Roman" w:cs="Times New Roman"/>
+            <w:sz w:val="28"/>
+          </w:rPr>
+          <w:t>.</w:t>
+        </w:r>
+        <w:r>
+          <w:rPr>
+            <w:rStyle w:val="a4"/>
+            <w:rFonts w:ascii="Times New Roman" w:hAnsi="Times New Roman" w:cs="Times New Roman"/>
+            <w:sz w:val="28"/>
+            <w:lang w:val="en-US"/>
+          </w:rPr>
+          <w:t>by</w:t>
+        </w:r>
+        <w:r>
+          <w:rPr>
+            <w:rStyle w:val="a4"/>
+            <w:rFonts w:ascii="Times New Roman" w:hAnsi="Times New Roman" w:cs="Times New Roman"/>
+            <w:sz w:val="28"/>
+          </w:rPr>
+          <w:t>/</w:t>
+        </w:r>
+        <w:proofErr w:type="spellStart"/>
+        <w:r>
+          <w:rPr>
+            <w:rStyle w:val="a4"/>
+            <w:rFonts w:ascii="Times New Roman" w:hAnsi="Times New Roman" w:cs="Times New Roman"/>
+            <w:sz w:val="28"/>
+            <w:lang w:val="en-US"/>
+          </w:rPr>
+          <w:t>ru</w:t>
+        </w:r>
+        <w:proofErr w:type="spellEnd"/>
+        <w:r>
+          <w:rPr>
+            <w:rStyle w:val="a4"/>
+            <w:rFonts w:ascii="Times New Roman" w:hAnsi="Times New Roman" w:cs="Times New Roman"/>
+            <w:sz w:val="28"/>
+          </w:rPr>
+          <w:t>/</w:t>
+        </w:r>
+        <w:proofErr w:type="spellStart"/>
+        <w:r>
+          <w:rPr>
+            <w:rStyle w:val="a4"/>
+            <w:rFonts w:ascii="Times New Roman" w:hAnsi="Times New Roman" w:cs="Times New Roman"/>
+            <w:sz w:val="28"/>
+            <w:lang w:val="en-US"/>
+          </w:rPr>
+          <w:t>strelkovoe</w:t>
+        </w:r>
+        <w:proofErr w:type="spellEnd"/>
+        <w:r>
+          <w:rPr>
+            <w:rStyle w:val="a4"/>
+            <w:rFonts w:ascii="Times New Roman" w:hAnsi="Times New Roman" w:cs="Times New Roman"/>
+            <w:sz w:val="28"/>
+          </w:rPr>
+          <w:t>-</w:t>
+        </w:r>
+        <w:proofErr w:type="spellStart"/>
+        <w:r>
+          <w:rPr>
+            <w:rStyle w:val="a4"/>
+            <w:rFonts w:ascii="Times New Roman" w:hAnsi="Times New Roman" w:cs="Times New Roman"/>
+            <w:sz w:val="28"/>
+            <w:lang w:val="en-US"/>
+          </w:rPr>
+          <w:t>vooruzhenie</w:t>
+        </w:r>
+        <w:proofErr w:type="spellEnd"/>
+        <w:r>
+          <w:rPr>
+            <w:rStyle w:val="a4"/>
+            <w:rFonts w:ascii="Times New Roman" w:hAnsi="Times New Roman" w:cs="Times New Roman"/>
+            <w:sz w:val="28"/>
+          </w:rPr>
+          <w:t>-</w:t>
+        </w:r>
+        <w:proofErr w:type="spellStart"/>
+        <w:r>
+          <w:rPr>
+            <w:rStyle w:val="a4"/>
+            <w:rFonts w:ascii="Times New Roman" w:hAnsi="Times New Roman" w:cs="Times New Roman"/>
+            <w:sz w:val="28"/>
+            <w:lang w:val="en-US"/>
+          </w:rPr>
+          <w:t>i</w:t>
+        </w:r>
+        <w:proofErr w:type="spellEnd"/>
+        <w:r>
+          <w:rPr>
+            <w:rStyle w:val="a4"/>
+            <w:rFonts w:ascii="Times New Roman" w:hAnsi="Times New Roman" w:cs="Times New Roman"/>
+            <w:sz w:val="28"/>
+          </w:rPr>
+          <w:t>-</w:t>
+        </w:r>
+        <w:proofErr w:type="spellStart"/>
+        <w:r>
+          <w:rPr>
+            <w:rStyle w:val="a4"/>
+            <w:rFonts w:ascii="Times New Roman" w:hAnsi="Times New Roman" w:cs="Times New Roman"/>
+            <w:sz w:val="28"/>
+            <w:lang w:val="en-US"/>
+          </w:rPr>
+          <w:t>boepripasy</w:t>
+        </w:r>
+        <w:proofErr w:type="spellEnd"/>
+        <w:r>
+          <w:rPr>
+            <w:rStyle w:val="a4"/>
+            <w:rFonts w:ascii="Times New Roman" w:hAnsi="Times New Roman" w:cs="Times New Roman"/>
+            <w:sz w:val="28"/>
+          </w:rPr>
+          <w:t>/</w:t>
+        </w:r>
+        <w:proofErr w:type="spellStart"/>
+        <w:r>
+          <w:rPr>
+            <w:rStyle w:val="a4"/>
+            <w:rFonts w:ascii="Times New Roman" w:hAnsi="Times New Roman" w:cs="Times New Roman"/>
+            <w:sz w:val="28"/>
+            <w:lang w:val="en-US"/>
+          </w:rPr>
+          <w:t>strelkovoe</w:t>
+        </w:r>
+        <w:proofErr w:type="spellEnd"/>
+        <w:r>
+          <w:rPr>
+            <w:rStyle w:val="a4"/>
+            <w:rFonts w:ascii="Times New Roman" w:hAnsi="Times New Roman" w:cs="Times New Roman"/>
+            <w:sz w:val="28"/>
+          </w:rPr>
+          <w:t>-</w:t>
+        </w:r>
+        <w:proofErr w:type="spellStart"/>
+        <w:r>
+          <w:rPr>
+            <w:rStyle w:val="a4"/>
+            <w:rFonts w:ascii="Times New Roman" w:hAnsi="Times New Roman" w:cs="Times New Roman"/>
+            <w:sz w:val="28"/>
+            <w:lang w:val="en-US"/>
+          </w:rPr>
+          <w:t>oruzhie</w:t>
+        </w:r>
+        <w:proofErr w:type="spellEnd"/>
+        <w:r>
+          <w:rPr>
+            <w:rStyle w:val="a4"/>
+            <w:rFonts w:ascii="Times New Roman" w:hAnsi="Times New Roman" w:cs="Times New Roman"/>
+            <w:sz w:val="28"/>
+          </w:rPr>
+          <w:t>/</w:t>
+        </w:r>
+        <w:proofErr w:type="spellStart"/>
+        <w:r>
+          <w:rPr>
+            <w:rStyle w:val="a4"/>
+            <w:rFonts w:ascii="Times New Roman" w:hAnsi="Times New Roman" w:cs="Times New Roman"/>
+            <w:sz w:val="28"/>
+            <w:lang w:val="en-US"/>
+          </w:rPr>
+          <w:t>avtomat</w:t>
+        </w:r>
+        <w:proofErr w:type="spellEnd"/>
+        <w:r>
+          <w:rPr>
+            <w:rStyle w:val="a4"/>
+            <w:rFonts w:ascii="Times New Roman" w:hAnsi="Times New Roman" w:cs="Times New Roman"/>
+            <w:sz w:val="28"/>
+          </w:rPr>
+          <w:t>-</w:t>
+        </w:r>
+        <w:proofErr w:type="spellStart"/>
+        <w:r>
+          <w:rPr>
+            <w:rStyle w:val="a4"/>
+            <w:rFonts w:ascii="Times New Roman" w:hAnsi="Times New Roman" w:cs="Times New Roman"/>
+            <w:sz w:val="28"/>
+            <w:lang w:val="en-US"/>
+          </w:rPr>
+          <w:t>vsk</w:t>
+        </w:r>
+        <w:proofErr w:type="spellEnd"/>
+        <w:r>
+          <w:rPr>
+            <w:rStyle w:val="a4"/>
+            <w:rFonts w:ascii="Times New Roman" w:hAnsi="Times New Roman" w:cs="Times New Roman"/>
+            <w:sz w:val="28"/>
+          </w:rPr>
+          <w:t>100-</w:t>
+        </w:r>
+        <w:proofErr w:type="spellStart"/>
+        <w:r>
+          <w:rPr>
+            <w:rStyle w:val="a4"/>
+            <w:rFonts w:ascii="Times New Roman" w:hAnsi="Times New Roman" w:cs="Times New Roman"/>
+            <w:sz w:val="28"/>
+            <w:lang w:val="en-US"/>
+          </w:rPr>
+          <w:t>kalibra</w:t>
+        </w:r>
+        <w:proofErr w:type="spellEnd"/>
+        <w:r>
+          <w:rPr>
+            <w:rStyle w:val="a4"/>
+            <w:rFonts w:ascii="Times New Roman" w:hAnsi="Times New Roman" w:cs="Times New Roman"/>
+            <w:sz w:val="28"/>
+          </w:rPr>
+          <w:t>-762</w:t>
+        </w:r>
+        <w:r>
+          <w:rPr>
+            <w:rStyle w:val="a4"/>
+            <w:rFonts w:ascii="Times New Roman" w:hAnsi="Times New Roman" w:cs="Times New Roman"/>
+            <w:sz w:val="28"/>
+            <w:lang w:val="en-US"/>
+          </w:rPr>
+          <w:t>x</w:t>
+        </w:r>
+        <w:r>
+          <w:rPr>
+            <w:rStyle w:val="a4"/>
+            <w:rFonts w:ascii="Times New Roman" w:hAnsi="Times New Roman" w:cs="Times New Roman"/>
+            <w:sz w:val="28"/>
+          </w:rPr>
+          <w:t>39-</w:t>
+        </w:r>
+        <w:r>
+          <w:rPr>
+            <w:rStyle w:val="a4"/>
+            <w:rFonts w:ascii="Times New Roman" w:hAnsi="Times New Roman" w:cs="Times New Roman"/>
+            <w:sz w:val="28"/>
+            <w:lang w:val="en-US"/>
+          </w:rPr>
+          <w:t>mm</w:t>
         </w:r>
       </w:hyperlink>
       <w:r>
@@ -1290,17 +1684,43 @@
           <w:rFonts w:ascii="Times New Roman" w:hAnsi="Times New Roman" w:cs="Times New Roman"/>
           <w:sz w:val="28"/>
         </w:rPr>
-        <w:t xml:space="preserve"> (Сайга-12</w:t>
-      </w:r>
+        <w:t xml:space="preserve"> (</w:t>
+      </w:r>
+      <w:r>
+        <w:rPr>
+          <w:rFonts w:ascii="Times New Roman" w:hAnsi="Times New Roman" w:cs="Times New Roman"/>
+          <w:sz w:val="28"/>
+        </w:rPr>
+        <w:t>ВСК-100</w:t>
+      </w:r>
+      <w:r>
+        <w:rPr>
+          <w:rFonts w:ascii="Times New Roman" w:hAnsi="Times New Roman" w:cs="Times New Roman"/>
+          <w:sz w:val="28"/>
+        </w:rPr>
+        <w:t>)</w:t>
+      </w:r>
+    </w:p>
+    <w:p>
+      <w:pPr>
+        <w:jc w:val="both"/>
+        <w:rPr>
+          <w:rFonts w:ascii="Times New Roman" w:hAnsi="Times New Roman" w:cs="Times New Roman"/>
+          <w:sz w:val="28"/>
+          <w:lang w:val="en-US"/>
+        </w:rPr>
+      </w:pPr>
       <w:bookmarkStart w:id="1" w:name="_GoBack"/>
       <w:bookmarkEnd w:id="1"/>
-      <w:r>
-        <w:rPr>
-          <w:rFonts w:ascii="Times New Roman" w:hAnsi="Times New Roman" w:cs="Times New Roman"/>
-          <w:sz w:val="28"/>
-        </w:rPr>
-        <w:t>)</w:t>
-      </w:r>
+    </w:p>
+    <w:p>
+      <w:pPr>
+        <w:jc w:val="both"/>
+        <w:rPr>
+          <w:rFonts w:ascii="Times New Roman" w:hAnsi="Times New Roman" w:cs="Times New Roman"/>
+          <w:sz w:val="28"/>
+        </w:rPr>
+      </w:pPr>
     </w:p>
     <w:sectPr>
       <w:pgSz w:w="11906" w:h="16838"/>
